--- a/Assignment 1 - Agile testing.docx
+++ b/Assignment 1 - Agile testing.docx
@@ -3,20 +3,363 @@
 <w:document xmlns:wpc="http://schemas.microsoft.com/office/word/2010/wordprocessingCanvas" xmlns:cx="http://schemas.microsoft.com/office/drawing/2014/chartex" xmlns:cx1="http://schemas.microsoft.com/office/drawing/2015/9/8/chartex" xmlns:cx2="http://schemas.microsoft.com/office/drawing/2015/10/21/chartex" xmlns:cx3="http://schemas.microsoft.com/office/drawing/2016/5/9/chartex" xmlns:cx4="http://schemas.microsoft.com/office/drawing/2016/5/10/chartex" xmlns:cx5="http://schemas.microsoft.com/office/drawing/2016/5/11/chartex" xmlns:cx6="http://schemas.microsoft.com/office/drawing/2016/5/12/chartex" xmlns:cx7="http://schemas.microsoft.com/office/drawing/2016/5/13/chartex" xmlns:cx8="http://schemas.microsoft.com/office/drawing/2016/5/14/chartex" xmlns:mc="http://schemas.openxmlformats.org/markup-compatibility/2006" xmlns:aink="http://schemas.microsoft.com/office/drawing/2016/ink" xmlns:am3d="http://schemas.microsoft.com/office/drawing/2017/model3d" xmlns:o="urn:schemas-microsoft-com:office:office" xmlns:r="http://schemas.openxmlformats.org/officeDocument/2006/relationships" xmlns:m="http://schemas.openxmlformats.org/officeDocument/2006/math" xmlns:v="urn:schemas-microsoft-com:vml" xmlns:wp14="http://schemas.microsoft.com/office/word/2010/wordprocessingDrawing" xmlns:wp="http://schemas.openxmlformats.org/drawingml/2006/wordprocessingDrawing" xmlns:w10="urn:schemas-microsoft-com:office:word" xmlns:w="http://schemas.openxmlformats.org/wordprocessingml/2006/main" xmlns:w14="http://schemas.microsoft.com/office/word/2010/wordml" xmlns:w15="http://schemas.microsoft.com/office/word/2012/wordml" xmlns:w16cid="http://schemas.microsoft.com/office/word/2016/wordml/cid" xmlns:w16se="http://schemas.microsoft.com/office/word/2015/wordml/symex" xmlns:wpg="http://schemas.microsoft.com/office/word/2010/wordprocessingGroup" xmlns:wpi="http://schemas.microsoft.com/office/word/2010/wordprocessingInk" xmlns:wne="http://schemas.microsoft.com/office/word/2006/wordml" xmlns:wps="http://schemas.microsoft.com/office/word/2010/wordprocessingShape" mc:Ignorable="w14 w15 w16se w16cid wp14">
   <w:body>
     <w:p>
-      <w:r>
-        <w:t>Assignment 1: Agile testing</w:t>
-      </w:r>
+      <w:proofErr w:type="spellStart"/>
+      <w:r>
+        <w:t>Assignment</w:t>
+      </w:r>
+      <w:proofErr w:type="spellEnd"/>
+      <w:r>
+        <w:t xml:space="preserve"> 1: </w:t>
+      </w:r>
+      <w:proofErr w:type="spellStart"/>
+      <w:r>
+        <w:t>Agile</w:t>
+      </w:r>
+      <w:proofErr w:type="spellEnd"/>
+      <w:r>
+        <w:t xml:space="preserve"> </w:t>
+      </w:r>
+      <w:proofErr w:type="spellStart"/>
+      <w:r>
+        <w:t>testing</w:t>
+      </w:r>
+      <w:proofErr w:type="spellEnd"/>
     </w:p>
     <w:p/>
     <w:p>
-      <w:r>
-        <w:t>If I am the only one who is responsible for the quality of the product, then I would like to attend the development process from start to end.</w:t>
+      <w:proofErr w:type="spellStart"/>
+      <w:r>
+        <w:t>If</w:t>
+      </w:r>
+      <w:proofErr w:type="spellEnd"/>
+      <w:r>
+        <w:t xml:space="preserve"> I am </w:t>
+      </w:r>
+      <w:proofErr w:type="spellStart"/>
+      <w:r>
+        <w:t>the</w:t>
+      </w:r>
+      <w:proofErr w:type="spellEnd"/>
+      <w:r>
+        <w:t xml:space="preserve"> </w:t>
+      </w:r>
+      <w:proofErr w:type="spellStart"/>
+      <w:r>
+        <w:t>only</w:t>
+      </w:r>
+      <w:proofErr w:type="spellEnd"/>
+      <w:r>
+        <w:t xml:space="preserve"> </w:t>
+      </w:r>
+      <w:proofErr w:type="spellStart"/>
+      <w:r>
+        <w:t>one</w:t>
+      </w:r>
+      <w:proofErr w:type="spellEnd"/>
+      <w:r>
+        <w:t xml:space="preserve"> </w:t>
+      </w:r>
+      <w:proofErr w:type="spellStart"/>
+      <w:r>
+        <w:t>who</w:t>
+      </w:r>
+      <w:proofErr w:type="spellEnd"/>
+      <w:r>
+        <w:t xml:space="preserve"> is </w:t>
+      </w:r>
+      <w:proofErr w:type="spellStart"/>
+      <w:r>
+        <w:t>responsible</w:t>
+      </w:r>
+      <w:proofErr w:type="spellEnd"/>
+      <w:r>
+        <w:t xml:space="preserve"> </w:t>
+      </w:r>
+      <w:proofErr w:type="spellStart"/>
+      <w:r>
+        <w:t>for</w:t>
+      </w:r>
+      <w:proofErr w:type="spellEnd"/>
+      <w:r>
+        <w:t xml:space="preserve"> </w:t>
+      </w:r>
+      <w:proofErr w:type="spellStart"/>
+      <w:r>
+        <w:t>the</w:t>
+      </w:r>
+      <w:proofErr w:type="spellEnd"/>
+      <w:r>
+        <w:t xml:space="preserve"> </w:t>
+      </w:r>
+      <w:proofErr w:type="spellStart"/>
+      <w:r>
+        <w:t>quality</w:t>
+      </w:r>
+      <w:proofErr w:type="spellEnd"/>
+      <w:r>
+        <w:t xml:space="preserve"> of </w:t>
+      </w:r>
+      <w:proofErr w:type="spellStart"/>
+      <w:r>
+        <w:t>the</w:t>
+      </w:r>
+      <w:proofErr w:type="spellEnd"/>
+      <w:r>
+        <w:t xml:space="preserve"> </w:t>
+      </w:r>
+      <w:proofErr w:type="spellStart"/>
+      <w:r>
+        <w:t>product</w:t>
+      </w:r>
+      <w:proofErr w:type="spellEnd"/>
+      <w:r>
+        <w:t xml:space="preserve">, </w:t>
+      </w:r>
+      <w:proofErr w:type="spellStart"/>
+      <w:r>
+        <w:t>then</w:t>
+      </w:r>
+      <w:proofErr w:type="spellEnd"/>
+      <w:r>
+        <w:t xml:space="preserve"> I </w:t>
+      </w:r>
+      <w:proofErr w:type="spellStart"/>
+      <w:r>
+        <w:t>would</w:t>
+      </w:r>
+      <w:proofErr w:type="spellEnd"/>
+      <w:r>
+        <w:t xml:space="preserve"> </w:t>
+      </w:r>
+      <w:proofErr w:type="spellStart"/>
+      <w:r>
+        <w:t>like</w:t>
+      </w:r>
+      <w:proofErr w:type="spellEnd"/>
+      <w:r>
+        <w:t xml:space="preserve"> </w:t>
+      </w:r>
+      <w:proofErr w:type="spellStart"/>
+      <w:r>
+        <w:t>to</w:t>
+      </w:r>
+      <w:proofErr w:type="spellEnd"/>
+      <w:r>
+        <w:t xml:space="preserve"> </w:t>
+      </w:r>
+      <w:proofErr w:type="spellStart"/>
+      <w:r>
+        <w:t>attend</w:t>
+      </w:r>
+      <w:proofErr w:type="spellEnd"/>
+      <w:r>
+        <w:t xml:space="preserve"> </w:t>
+      </w:r>
+      <w:proofErr w:type="spellStart"/>
+      <w:r>
+        <w:t>the</w:t>
+      </w:r>
+      <w:proofErr w:type="spellEnd"/>
+      <w:r>
+        <w:t xml:space="preserve"> </w:t>
+      </w:r>
+      <w:proofErr w:type="spellStart"/>
+      <w:r>
+        <w:t>development</w:t>
+      </w:r>
+      <w:proofErr w:type="spellEnd"/>
+      <w:r>
+        <w:t xml:space="preserve"> </w:t>
+      </w:r>
+      <w:proofErr w:type="spellStart"/>
+      <w:r>
+        <w:t>process</w:t>
+      </w:r>
+      <w:proofErr w:type="spellEnd"/>
+      <w:r>
+        <w:t xml:space="preserve"> </w:t>
+      </w:r>
+      <w:proofErr w:type="spellStart"/>
+      <w:r>
+        <w:t>from</w:t>
+      </w:r>
+      <w:proofErr w:type="spellEnd"/>
+      <w:r>
+        <w:t xml:space="preserve"> start </w:t>
+      </w:r>
+      <w:proofErr w:type="spellStart"/>
+      <w:r>
+        <w:t>to</w:t>
+      </w:r>
+      <w:proofErr w:type="spellEnd"/>
+      <w:r>
+        <w:t xml:space="preserve"> </w:t>
+      </w:r>
+      <w:proofErr w:type="spellStart"/>
+      <w:r>
+        <w:t>end</w:t>
+      </w:r>
+      <w:proofErr w:type="spellEnd"/>
+      <w:r>
+        <w:t>.</w:t>
       </w:r>
     </w:p>
     <w:p/>
     <w:p>
       <w:r>
-        <w:t>First of all, I would get an agreement with all team members at the scoping meeting for the quality assurance list that I mentioned below.</w:t>
+        <w:t xml:space="preserve">First of </w:t>
+      </w:r>
+      <w:proofErr w:type="spellStart"/>
+      <w:r>
+        <w:t>all</w:t>
+      </w:r>
+      <w:proofErr w:type="spellEnd"/>
+      <w:r>
+        <w:t xml:space="preserve">, I </w:t>
+      </w:r>
+      <w:proofErr w:type="spellStart"/>
+      <w:r>
+        <w:t>would</w:t>
+      </w:r>
+      <w:proofErr w:type="spellEnd"/>
+      <w:r>
+        <w:t xml:space="preserve"> </w:t>
+      </w:r>
+      <w:proofErr w:type="spellStart"/>
+      <w:r>
+        <w:t>get</w:t>
+      </w:r>
+      <w:proofErr w:type="spellEnd"/>
+      <w:r>
+        <w:t xml:space="preserve"> an </w:t>
+      </w:r>
+      <w:proofErr w:type="spellStart"/>
+      <w:r>
+        <w:t>agreement</w:t>
+      </w:r>
+      <w:proofErr w:type="spellEnd"/>
+      <w:r>
+        <w:t xml:space="preserve"> </w:t>
+      </w:r>
+      <w:proofErr w:type="spellStart"/>
+      <w:r>
+        <w:t>with</w:t>
+      </w:r>
+      <w:proofErr w:type="spellEnd"/>
+      <w:r>
+        <w:t xml:space="preserve"> </w:t>
+      </w:r>
+      <w:proofErr w:type="spellStart"/>
+      <w:r>
+        <w:t>all</w:t>
+      </w:r>
+      <w:proofErr w:type="spellEnd"/>
+      <w:r>
+        <w:t xml:space="preserve"> </w:t>
+      </w:r>
+      <w:proofErr w:type="spellStart"/>
+      <w:r>
+        <w:t>team</w:t>
+      </w:r>
+      <w:proofErr w:type="spellEnd"/>
+      <w:r>
+        <w:t xml:space="preserve"> </w:t>
+      </w:r>
+      <w:proofErr w:type="spellStart"/>
+      <w:r>
+        <w:t>members</w:t>
+      </w:r>
+      <w:proofErr w:type="spellEnd"/>
+      <w:r>
+        <w:t xml:space="preserve"> at </w:t>
+      </w:r>
+      <w:proofErr w:type="spellStart"/>
+      <w:r>
+        <w:t>the</w:t>
+      </w:r>
+      <w:proofErr w:type="spellEnd"/>
+      <w:r>
+        <w:t xml:space="preserve"> </w:t>
+      </w:r>
+      <w:proofErr w:type="spellStart"/>
+      <w:r>
+        <w:t>scoping</w:t>
+      </w:r>
+      <w:proofErr w:type="spellEnd"/>
+      <w:r>
+        <w:t xml:space="preserve"> </w:t>
+      </w:r>
+      <w:proofErr w:type="spellStart"/>
+      <w:r>
+        <w:t>meeting</w:t>
+      </w:r>
+      <w:proofErr w:type="spellEnd"/>
+      <w:r>
+        <w:t xml:space="preserve"> </w:t>
+      </w:r>
+      <w:proofErr w:type="spellStart"/>
+      <w:r>
+        <w:t>for</w:t>
+      </w:r>
+      <w:proofErr w:type="spellEnd"/>
+      <w:r>
+        <w:t xml:space="preserve"> </w:t>
+      </w:r>
+      <w:proofErr w:type="spellStart"/>
+      <w:r>
+        <w:t>the</w:t>
+      </w:r>
+      <w:proofErr w:type="spellEnd"/>
+      <w:r>
+        <w:t xml:space="preserve"> </w:t>
+      </w:r>
+      <w:proofErr w:type="spellStart"/>
+      <w:r>
+        <w:t>quality</w:t>
+      </w:r>
+      <w:proofErr w:type="spellEnd"/>
+      <w:r>
+        <w:t xml:space="preserve"> </w:t>
+      </w:r>
+      <w:proofErr w:type="spellStart"/>
+      <w:r>
+        <w:t>assurance</w:t>
+      </w:r>
+      <w:proofErr w:type="spellEnd"/>
+      <w:r>
+        <w:t xml:space="preserve"> </w:t>
+      </w:r>
+      <w:proofErr w:type="spellStart"/>
+      <w:r>
+        <w:t>list</w:t>
+      </w:r>
+      <w:proofErr w:type="spellEnd"/>
+      <w:r>
+        <w:t xml:space="preserve"> </w:t>
+      </w:r>
+      <w:proofErr w:type="spellStart"/>
+      <w:r>
+        <w:t>that</w:t>
+      </w:r>
+      <w:proofErr w:type="spellEnd"/>
+      <w:r>
+        <w:t xml:space="preserve"> I </w:t>
+      </w:r>
+      <w:proofErr w:type="spellStart"/>
+      <w:r>
+        <w:t>mentioned</w:t>
+      </w:r>
+      <w:proofErr w:type="spellEnd"/>
+      <w:r>
+        <w:t xml:space="preserve"> </w:t>
+      </w:r>
+      <w:proofErr w:type="spellStart"/>
+      <w:r>
+        <w:t>below</w:t>
+      </w:r>
+      <w:proofErr w:type="spellEnd"/>
+      <w:r>
+        <w:t>.</w:t>
       </w:r>
     </w:p>
     <w:p>
@@ -25,7 +368,415 @@
       </w:r>
       <w:r>
         <w:tab/>
-        <w:t>Analysis document should be reviewed and approved by the Product Owner and customer (If it is possible). To be sure about what the customer needs and how the product should work properly, we should do this step. In this step, I would also act as a quality architect. So I would read the analysis documents and I would talk to customers to be sure about every single function of the product.</w:t>
+        <w:t xml:space="preserve">Analysis </w:t>
+      </w:r>
+      <w:proofErr w:type="spellStart"/>
+      <w:r>
+        <w:t>document</w:t>
+      </w:r>
+      <w:proofErr w:type="spellEnd"/>
+      <w:r>
+        <w:t xml:space="preserve"> </w:t>
+      </w:r>
+      <w:proofErr w:type="spellStart"/>
+      <w:r>
+        <w:t>should</w:t>
+      </w:r>
+      <w:proofErr w:type="spellEnd"/>
+      <w:r>
+        <w:t xml:space="preserve"> be </w:t>
+      </w:r>
+      <w:proofErr w:type="spellStart"/>
+      <w:r>
+        <w:t>reviewed</w:t>
+      </w:r>
+      <w:proofErr w:type="spellEnd"/>
+      <w:r>
+        <w:t xml:space="preserve"> </w:t>
+      </w:r>
+      <w:proofErr w:type="spellStart"/>
+      <w:r>
+        <w:t>and</w:t>
+      </w:r>
+      <w:proofErr w:type="spellEnd"/>
+      <w:r>
+        <w:t xml:space="preserve"> </w:t>
+      </w:r>
+      <w:proofErr w:type="spellStart"/>
+      <w:r>
+        <w:t>approved</w:t>
+      </w:r>
+      <w:proofErr w:type="spellEnd"/>
+      <w:r>
+        <w:t xml:space="preserve"> </w:t>
+      </w:r>
+      <w:proofErr w:type="spellStart"/>
+      <w:r>
+        <w:t>by</w:t>
+      </w:r>
+      <w:proofErr w:type="spellEnd"/>
+      <w:r>
+        <w:t xml:space="preserve"> </w:t>
+      </w:r>
+      <w:proofErr w:type="spellStart"/>
+      <w:r>
+        <w:t>the</w:t>
+      </w:r>
+      <w:proofErr w:type="spellEnd"/>
+      <w:r>
+        <w:t xml:space="preserve"> Product </w:t>
+      </w:r>
+      <w:proofErr w:type="spellStart"/>
+      <w:r>
+        <w:t>Owner</w:t>
+      </w:r>
+      <w:proofErr w:type="spellEnd"/>
+      <w:r>
+        <w:t xml:space="preserve"> </w:t>
+      </w:r>
+      <w:proofErr w:type="spellStart"/>
+      <w:r>
+        <w:t>and</w:t>
+      </w:r>
+      <w:proofErr w:type="spellEnd"/>
+      <w:r>
+        <w:t xml:space="preserve"> </w:t>
+      </w:r>
+      <w:proofErr w:type="spellStart"/>
+      <w:r>
+        <w:t>customer</w:t>
+      </w:r>
+      <w:proofErr w:type="spellEnd"/>
+      <w:r>
+        <w:t xml:space="preserve"> (</w:t>
+      </w:r>
+      <w:proofErr w:type="spellStart"/>
+      <w:r>
+        <w:t>If</w:t>
+      </w:r>
+      <w:proofErr w:type="spellEnd"/>
+      <w:r>
+        <w:t xml:space="preserve"> it is </w:t>
+      </w:r>
+      <w:proofErr w:type="spellStart"/>
+      <w:r>
+        <w:t>possible</w:t>
+      </w:r>
+      <w:proofErr w:type="spellEnd"/>
+      <w:r>
+        <w:t xml:space="preserve">). </w:t>
+      </w:r>
+      <w:proofErr w:type="spellStart"/>
+      <w:r>
+        <w:t>To</w:t>
+      </w:r>
+      <w:proofErr w:type="spellEnd"/>
+      <w:r>
+        <w:t xml:space="preserve"> be sure </w:t>
+      </w:r>
+      <w:proofErr w:type="spellStart"/>
+      <w:r>
+        <w:t>about</w:t>
+      </w:r>
+      <w:proofErr w:type="spellEnd"/>
+      <w:r>
+        <w:t xml:space="preserve"> </w:t>
+      </w:r>
+      <w:proofErr w:type="spellStart"/>
+      <w:r>
+        <w:t>what</w:t>
+      </w:r>
+      <w:proofErr w:type="spellEnd"/>
+      <w:r>
+        <w:t xml:space="preserve"> </w:t>
+      </w:r>
+      <w:proofErr w:type="spellStart"/>
+      <w:r>
+        <w:t>the</w:t>
+      </w:r>
+      <w:proofErr w:type="spellEnd"/>
+      <w:r>
+        <w:t xml:space="preserve"> </w:t>
+      </w:r>
+      <w:proofErr w:type="spellStart"/>
+      <w:r>
+        <w:t>customer</w:t>
+      </w:r>
+      <w:proofErr w:type="spellEnd"/>
+      <w:r>
+        <w:t xml:space="preserve"> </w:t>
+      </w:r>
+      <w:proofErr w:type="spellStart"/>
+      <w:r>
+        <w:t>needs</w:t>
+      </w:r>
+      <w:proofErr w:type="spellEnd"/>
+      <w:r>
+        <w:t xml:space="preserve"> </w:t>
+      </w:r>
+      <w:proofErr w:type="spellStart"/>
+      <w:r>
+        <w:t>and</w:t>
+      </w:r>
+      <w:proofErr w:type="spellEnd"/>
+      <w:r>
+        <w:t xml:space="preserve"> how </w:t>
+      </w:r>
+      <w:proofErr w:type="spellStart"/>
+      <w:r>
+        <w:t>the</w:t>
+      </w:r>
+      <w:proofErr w:type="spellEnd"/>
+      <w:r>
+        <w:t xml:space="preserve"> </w:t>
+      </w:r>
+      <w:proofErr w:type="spellStart"/>
+      <w:r>
+        <w:t>product</w:t>
+      </w:r>
+      <w:proofErr w:type="spellEnd"/>
+      <w:r>
+        <w:t xml:space="preserve"> </w:t>
+      </w:r>
+      <w:proofErr w:type="spellStart"/>
+      <w:r>
+        <w:t>should</w:t>
+      </w:r>
+      <w:proofErr w:type="spellEnd"/>
+      <w:r>
+        <w:t xml:space="preserve"> </w:t>
+      </w:r>
+      <w:proofErr w:type="spellStart"/>
+      <w:r>
+        <w:t>work</w:t>
+      </w:r>
+      <w:proofErr w:type="spellEnd"/>
+      <w:r>
+        <w:t xml:space="preserve"> </w:t>
+      </w:r>
+      <w:proofErr w:type="spellStart"/>
+      <w:r>
+        <w:t>properly</w:t>
+      </w:r>
+      <w:proofErr w:type="spellEnd"/>
+      <w:r>
+        <w:t xml:space="preserve">, </w:t>
+      </w:r>
+      <w:proofErr w:type="spellStart"/>
+      <w:r>
+        <w:t>we</w:t>
+      </w:r>
+      <w:proofErr w:type="spellEnd"/>
+      <w:r>
+        <w:t xml:space="preserve"> </w:t>
+      </w:r>
+      <w:proofErr w:type="spellStart"/>
+      <w:r>
+        <w:t>should</w:t>
+      </w:r>
+      <w:proofErr w:type="spellEnd"/>
+      <w:r>
+        <w:t xml:space="preserve"> do </w:t>
+      </w:r>
+      <w:proofErr w:type="spellStart"/>
+      <w:r>
+        <w:t>this</w:t>
+      </w:r>
+      <w:proofErr w:type="spellEnd"/>
+      <w:r>
+        <w:t xml:space="preserve"> step. </w:t>
+      </w:r>
+      <w:proofErr w:type="spellStart"/>
+      <w:r>
+        <w:t>In</w:t>
+      </w:r>
+      <w:proofErr w:type="spellEnd"/>
+      <w:r>
+        <w:t xml:space="preserve"> </w:t>
+      </w:r>
+      <w:proofErr w:type="spellStart"/>
+      <w:r>
+        <w:t>this</w:t>
+      </w:r>
+      <w:proofErr w:type="spellEnd"/>
+      <w:r>
+        <w:t xml:space="preserve"> step, I </w:t>
+      </w:r>
+      <w:proofErr w:type="spellStart"/>
+      <w:r>
+        <w:t>would</w:t>
+      </w:r>
+      <w:proofErr w:type="spellEnd"/>
+      <w:r>
+        <w:t xml:space="preserve"> </w:t>
+      </w:r>
+      <w:proofErr w:type="spellStart"/>
+      <w:r>
+        <w:t>also</w:t>
+      </w:r>
+      <w:proofErr w:type="spellEnd"/>
+      <w:r>
+        <w:t xml:space="preserve"> </w:t>
+      </w:r>
+      <w:proofErr w:type="spellStart"/>
+      <w:r>
+        <w:t>act</w:t>
+      </w:r>
+      <w:proofErr w:type="spellEnd"/>
+      <w:r>
+        <w:t xml:space="preserve"> as a </w:t>
+      </w:r>
+      <w:proofErr w:type="spellStart"/>
+      <w:r>
+        <w:t>quality</w:t>
+      </w:r>
+      <w:proofErr w:type="spellEnd"/>
+      <w:r>
+        <w:t xml:space="preserve"> </w:t>
+      </w:r>
+      <w:proofErr w:type="spellStart"/>
+      <w:r>
+        <w:t>architect</w:t>
+      </w:r>
+      <w:proofErr w:type="spellEnd"/>
+      <w:r>
+        <w:t xml:space="preserve">. </w:t>
+      </w:r>
+      <w:proofErr w:type="spellStart"/>
+      <w:r>
+        <w:t>So</w:t>
+      </w:r>
+      <w:proofErr w:type="spellEnd"/>
+      <w:r>
+        <w:t xml:space="preserve"> I </w:t>
+      </w:r>
+      <w:proofErr w:type="spellStart"/>
+      <w:r>
+        <w:t>would</w:t>
+      </w:r>
+      <w:proofErr w:type="spellEnd"/>
+      <w:r>
+        <w:t xml:space="preserve"> </w:t>
+      </w:r>
+      <w:proofErr w:type="spellStart"/>
+      <w:r>
+        <w:t>read</w:t>
+      </w:r>
+      <w:proofErr w:type="spellEnd"/>
+      <w:r>
+        <w:t xml:space="preserve"> </w:t>
+      </w:r>
+      <w:proofErr w:type="spellStart"/>
+      <w:r>
+        <w:t>the</w:t>
+      </w:r>
+      <w:proofErr w:type="spellEnd"/>
+      <w:r>
+        <w:t xml:space="preserve"> </w:t>
+      </w:r>
+      <w:proofErr w:type="spellStart"/>
+      <w:r>
+        <w:t>analysis</w:t>
+      </w:r>
+      <w:proofErr w:type="spellEnd"/>
+      <w:r>
+        <w:t xml:space="preserve"> </w:t>
+      </w:r>
+      <w:proofErr w:type="spellStart"/>
+      <w:r>
+        <w:t>documents</w:t>
+      </w:r>
+      <w:proofErr w:type="spellEnd"/>
+      <w:r>
+        <w:t xml:space="preserve"> </w:t>
+      </w:r>
+      <w:proofErr w:type="spellStart"/>
+      <w:r>
+        <w:t>and</w:t>
+      </w:r>
+      <w:proofErr w:type="spellEnd"/>
+      <w:r>
+        <w:t xml:space="preserve"> I </w:t>
+      </w:r>
+      <w:proofErr w:type="spellStart"/>
+      <w:r>
+        <w:t>would</w:t>
+      </w:r>
+      <w:proofErr w:type="spellEnd"/>
+      <w:r>
+        <w:t xml:space="preserve"> talk </w:t>
+      </w:r>
+      <w:proofErr w:type="spellStart"/>
+      <w:r>
+        <w:t>to</w:t>
+      </w:r>
+      <w:proofErr w:type="spellEnd"/>
+      <w:r>
+        <w:t xml:space="preserve"> </w:t>
+      </w:r>
+      <w:proofErr w:type="spellStart"/>
+      <w:r>
+        <w:t>customers</w:t>
+      </w:r>
+      <w:proofErr w:type="spellEnd"/>
+      <w:r>
+        <w:t xml:space="preserve"> </w:t>
+      </w:r>
+      <w:proofErr w:type="spellStart"/>
+      <w:r>
+        <w:t>to</w:t>
+      </w:r>
+      <w:proofErr w:type="spellEnd"/>
+      <w:r>
+        <w:t xml:space="preserve"> be sure </w:t>
+      </w:r>
+      <w:proofErr w:type="spellStart"/>
+      <w:r>
+        <w:t>about</w:t>
+      </w:r>
+      <w:proofErr w:type="spellEnd"/>
+      <w:r>
+        <w:t xml:space="preserve"> </w:t>
+      </w:r>
+      <w:proofErr w:type="spellStart"/>
+      <w:r>
+        <w:t>every</w:t>
+      </w:r>
+      <w:proofErr w:type="spellEnd"/>
+      <w:r>
+        <w:t xml:space="preserve"> </w:t>
+      </w:r>
+      <w:proofErr w:type="spellStart"/>
+      <w:r>
+        <w:t>single</w:t>
+      </w:r>
+      <w:proofErr w:type="spellEnd"/>
+      <w:r>
+        <w:t xml:space="preserve"> </w:t>
+      </w:r>
+      <w:proofErr w:type="spellStart"/>
+      <w:r>
+        <w:t>function</w:t>
+      </w:r>
+      <w:proofErr w:type="spellEnd"/>
+      <w:r>
+        <w:t xml:space="preserve"> of </w:t>
+      </w:r>
+      <w:proofErr w:type="spellStart"/>
+      <w:r>
+        <w:t>the</w:t>
+      </w:r>
+      <w:proofErr w:type="spellEnd"/>
+      <w:r>
+        <w:t xml:space="preserve"> </w:t>
+      </w:r>
+      <w:proofErr w:type="spellStart"/>
+      <w:r>
+        <w:t>product</w:t>
+      </w:r>
+      <w:proofErr w:type="spellEnd"/>
+      <w:r>
+        <w:t>.</w:t>
       </w:r>
     </w:p>
     <w:p>
@@ -34,7 +785,254 @@
       </w:r>
       <w:r>
         <w:tab/>
-        <w:t>According to the analysis document, I would prepare test strategy and test requirements documents. And all the team members should read and approve these two documents to understand the scope of the test and its quality.</w:t>
+      </w:r>
+      <w:proofErr w:type="spellStart"/>
+      <w:r>
+        <w:t>According</w:t>
+      </w:r>
+      <w:proofErr w:type="spellEnd"/>
+      <w:r>
+        <w:t xml:space="preserve"> </w:t>
+      </w:r>
+      <w:proofErr w:type="spellStart"/>
+      <w:r>
+        <w:t>to</w:t>
+      </w:r>
+      <w:proofErr w:type="spellEnd"/>
+      <w:r>
+        <w:t xml:space="preserve"> </w:t>
+      </w:r>
+      <w:proofErr w:type="spellStart"/>
+      <w:r>
+        <w:t>the</w:t>
+      </w:r>
+      <w:proofErr w:type="spellEnd"/>
+      <w:r>
+        <w:t xml:space="preserve"> </w:t>
+      </w:r>
+      <w:proofErr w:type="spellStart"/>
+      <w:r>
+        <w:t>analysis</w:t>
+      </w:r>
+      <w:proofErr w:type="spellEnd"/>
+      <w:r>
+        <w:t xml:space="preserve"> </w:t>
+      </w:r>
+      <w:proofErr w:type="spellStart"/>
+      <w:r>
+        <w:t>document</w:t>
+      </w:r>
+      <w:proofErr w:type="spellEnd"/>
+      <w:r>
+        <w:t xml:space="preserve">, I </w:t>
+      </w:r>
+      <w:proofErr w:type="spellStart"/>
+      <w:r>
+        <w:t>would</w:t>
+      </w:r>
+      <w:proofErr w:type="spellEnd"/>
+      <w:r>
+        <w:t xml:space="preserve"> </w:t>
+      </w:r>
+      <w:proofErr w:type="spellStart"/>
+      <w:r>
+        <w:t>prepare</w:t>
+      </w:r>
+      <w:proofErr w:type="spellEnd"/>
+      <w:r>
+        <w:t xml:space="preserve"> test </w:t>
+      </w:r>
+      <w:proofErr w:type="spellStart"/>
+      <w:r>
+        <w:t>strategy</w:t>
+      </w:r>
+      <w:proofErr w:type="spellEnd"/>
+      <w:r>
+        <w:t xml:space="preserve"> </w:t>
+      </w:r>
+      <w:proofErr w:type="spellStart"/>
+      <w:r>
+        <w:t>and</w:t>
+      </w:r>
+      <w:proofErr w:type="spellEnd"/>
+      <w:r>
+        <w:t xml:space="preserve"> test </w:t>
+      </w:r>
+      <w:proofErr w:type="spellStart"/>
+      <w:r>
+        <w:t>requirements</w:t>
+      </w:r>
+      <w:proofErr w:type="spellEnd"/>
+      <w:r>
+        <w:t xml:space="preserve"> </w:t>
+      </w:r>
+      <w:proofErr w:type="spellStart"/>
+      <w:r>
+        <w:t>documents</w:t>
+      </w:r>
+      <w:proofErr w:type="spellEnd"/>
+      <w:r>
+        <w:t xml:space="preserve">. </w:t>
+      </w:r>
+      <w:proofErr w:type="spellStart"/>
+      <w:r>
+        <w:t>And</w:t>
+      </w:r>
+      <w:proofErr w:type="spellEnd"/>
+      <w:r>
+        <w:t xml:space="preserve"> </w:t>
+      </w:r>
+      <w:proofErr w:type="spellStart"/>
+      <w:r>
+        <w:t>all</w:t>
+      </w:r>
+      <w:proofErr w:type="spellEnd"/>
+      <w:r>
+        <w:t xml:space="preserve"> </w:t>
+      </w:r>
+      <w:proofErr w:type="spellStart"/>
+      <w:r>
+        <w:t>the</w:t>
+      </w:r>
+      <w:proofErr w:type="spellEnd"/>
+      <w:r>
+        <w:t xml:space="preserve"> </w:t>
+      </w:r>
+      <w:proofErr w:type="spellStart"/>
+      <w:r>
+        <w:t>team</w:t>
+      </w:r>
+      <w:proofErr w:type="spellEnd"/>
+      <w:r>
+        <w:t xml:space="preserve"> </w:t>
+      </w:r>
+      <w:proofErr w:type="spellStart"/>
+      <w:r>
+        <w:t>members</w:t>
+      </w:r>
+      <w:proofErr w:type="spellEnd"/>
+      <w:r>
+        <w:t xml:space="preserve"> </w:t>
+      </w:r>
+      <w:proofErr w:type="spellStart"/>
+      <w:r>
+        <w:t>should</w:t>
+      </w:r>
+      <w:proofErr w:type="spellEnd"/>
+      <w:r>
+        <w:t xml:space="preserve"> </w:t>
+      </w:r>
+      <w:proofErr w:type="spellStart"/>
+      <w:r>
+        <w:t>read</w:t>
+      </w:r>
+      <w:proofErr w:type="spellEnd"/>
+      <w:r>
+        <w:t xml:space="preserve"> </w:t>
+      </w:r>
+      <w:proofErr w:type="spellStart"/>
+      <w:r>
+        <w:t>and</w:t>
+      </w:r>
+      <w:proofErr w:type="spellEnd"/>
+      <w:r>
+        <w:t xml:space="preserve"> </w:t>
+      </w:r>
+      <w:proofErr w:type="spellStart"/>
+      <w:r>
+        <w:t>approve</w:t>
+      </w:r>
+      <w:proofErr w:type="spellEnd"/>
+      <w:r>
+        <w:t xml:space="preserve"> </w:t>
+      </w:r>
+      <w:proofErr w:type="spellStart"/>
+      <w:r>
+        <w:t>these</w:t>
+      </w:r>
+      <w:proofErr w:type="spellEnd"/>
+      <w:r>
+        <w:t xml:space="preserve"> </w:t>
+      </w:r>
+      <w:proofErr w:type="spellStart"/>
+      <w:r>
+        <w:t>two</w:t>
+      </w:r>
+      <w:proofErr w:type="spellEnd"/>
+      <w:r>
+        <w:t xml:space="preserve"> </w:t>
+      </w:r>
+      <w:proofErr w:type="spellStart"/>
+      <w:r>
+        <w:t>documents</w:t>
+      </w:r>
+      <w:proofErr w:type="spellEnd"/>
+      <w:r>
+        <w:t xml:space="preserve"> </w:t>
+      </w:r>
+      <w:proofErr w:type="spellStart"/>
+      <w:r>
+        <w:t>to</w:t>
+      </w:r>
+      <w:proofErr w:type="spellEnd"/>
+      <w:r>
+        <w:t xml:space="preserve"> </w:t>
+      </w:r>
+      <w:proofErr w:type="spellStart"/>
+      <w:r>
+        <w:t>understand</w:t>
+      </w:r>
+      <w:proofErr w:type="spellEnd"/>
+      <w:r>
+        <w:t xml:space="preserve"> </w:t>
+      </w:r>
+      <w:proofErr w:type="spellStart"/>
+      <w:r>
+        <w:t>the</w:t>
+      </w:r>
+      <w:proofErr w:type="spellEnd"/>
+      <w:r>
+        <w:t xml:space="preserve"> </w:t>
+      </w:r>
+      <w:proofErr w:type="spellStart"/>
+      <w:r>
+        <w:t>scope</w:t>
+      </w:r>
+      <w:proofErr w:type="spellEnd"/>
+      <w:r>
+        <w:t xml:space="preserve"> of </w:t>
+      </w:r>
+      <w:proofErr w:type="spellStart"/>
+      <w:r>
+        <w:t>the</w:t>
+      </w:r>
+      <w:proofErr w:type="spellEnd"/>
+      <w:r>
+        <w:t xml:space="preserve"> test </w:t>
+      </w:r>
+      <w:proofErr w:type="spellStart"/>
+      <w:r>
+        <w:t>and</w:t>
+      </w:r>
+      <w:proofErr w:type="spellEnd"/>
+      <w:r>
+        <w:t xml:space="preserve"> </w:t>
+      </w:r>
+      <w:proofErr w:type="spellStart"/>
+      <w:r>
+        <w:t>its</w:t>
+      </w:r>
+      <w:proofErr w:type="spellEnd"/>
+      <w:r>
+        <w:t xml:space="preserve"> </w:t>
+      </w:r>
+      <w:proofErr w:type="spellStart"/>
+      <w:r>
+        <w:t>quality</w:t>
+      </w:r>
+      <w:proofErr w:type="spellEnd"/>
+      <w:r>
+        <w:t>.</w:t>
       </w:r>
     </w:p>
     <w:p>
@@ -43,7 +1041,470 @@
       </w:r>
       <w:r>
         <w:tab/>
-        <w:t>When developers do the coding, I would like to be sure that all the unit tests are done according to the test strategy document. And all unit tests should be written coverage of ISTQB standards. Statement coverage, decision coverage, and condition coverage steps should be done properly. I would definitely check the unit tests one by one before the developers put the stories in the testing section from in progress section on the scrum boards.</w:t>
+      </w:r>
+      <w:proofErr w:type="spellStart"/>
+      <w:r>
+        <w:t>When</w:t>
+      </w:r>
+      <w:proofErr w:type="spellEnd"/>
+      <w:r>
+        <w:t xml:space="preserve"> </w:t>
+      </w:r>
+      <w:proofErr w:type="spellStart"/>
+      <w:r>
+        <w:t>developers</w:t>
+      </w:r>
+      <w:proofErr w:type="spellEnd"/>
+      <w:r>
+        <w:t xml:space="preserve"> do </w:t>
+      </w:r>
+      <w:proofErr w:type="spellStart"/>
+      <w:r>
+        <w:t>the</w:t>
+      </w:r>
+      <w:proofErr w:type="spellEnd"/>
+      <w:r>
+        <w:t xml:space="preserve"> </w:t>
+      </w:r>
+      <w:proofErr w:type="spellStart"/>
+      <w:r>
+        <w:t>coding</w:t>
+      </w:r>
+      <w:proofErr w:type="spellEnd"/>
+      <w:r>
+        <w:t xml:space="preserve">, I </w:t>
+      </w:r>
+      <w:proofErr w:type="spellStart"/>
+      <w:r>
+        <w:t>would</w:t>
+      </w:r>
+      <w:proofErr w:type="spellEnd"/>
+      <w:r>
+        <w:t xml:space="preserve"> </w:t>
+      </w:r>
+      <w:proofErr w:type="spellStart"/>
+      <w:r>
+        <w:t>like</w:t>
+      </w:r>
+      <w:proofErr w:type="spellEnd"/>
+      <w:r>
+        <w:t xml:space="preserve"> </w:t>
+      </w:r>
+      <w:proofErr w:type="spellStart"/>
+      <w:r>
+        <w:t>to</w:t>
+      </w:r>
+      <w:proofErr w:type="spellEnd"/>
+      <w:r>
+        <w:t xml:space="preserve"> be sure </w:t>
+      </w:r>
+      <w:proofErr w:type="spellStart"/>
+      <w:r>
+        <w:t>that</w:t>
+      </w:r>
+      <w:proofErr w:type="spellEnd"/>
+      <w:r>
+        <w:t xml:space="preserve"> </w:t>
+      </w:r>
+      <w:proofErr w:type="spellStart"/>
+      <w:r>
+        <w:t>all</w:t>
+      </w:r>
+      <w:proofErr w:type="spellEnd"/>
+      <w:r>
+        <w:t xml:space="preserve"> </w:t>
+      </w:r>
+      <w:proofErr w:type="spellStart"/>
+      <w:r>
+        <w:t>the</w:t>
+      </w:r>
+      <w:proofErr w:type="spellEnd"/>
+      <w:r>
+        <w:t xml:space="preserve"> </w:t>
+      </w:r>
+      <w:proofErr w:type="spellStart"/>
+      <w:r>
+        <w:t>unit</w:t>
+      </w:r>
+      <w:proofErr w:type="spellEnd"/>
+      <w:r>
+        <w:t xml:space="preserve"> </w:t>
+      </w:r>
+      <w:proofErr w:type="spellStart"/>
+      <w:r>
+        <w:t>tests</w:t>
+      </w:r>
+      <w:proofErr w:type="spellEnd"/>
+      <w:r>
+        <w:t xml:space="preserve"> </w:t>
+      </w:r>
+      <w:proofErr w:type="spellStart"/>
+      <w:r>
+        <w:t>are</w:t>
+      </w:r>
+      <w:proofErr w:type="spellEnd"/>
+      <w:r>
+        <w:t xml:space="preserve"> done </w:t>
+      </w:r>
+      <w:proofErr w:type="spellStart"/>
+      <w:r>
+        <w:t>according</w:t>
+      </w:r>
+      <w:proofErr w:type="spellEnd"/>
+      <w:r>
+        <w:t xml:space="preserve"> </w:t>
+      </w:r>
+      <w:proofErr w:type="spellStart"/>
+      <w:r>
+        <w:t>to</w:t>
+      </w:r>
+      <w:proofErr w:type="spellEnd"/>
+      <w:r>
+        <w:t xml:space="preserve"> </w:t>
+      </w:r>
+      <w:proofErr w:type="spellStart"/>
+      <w:r>
+        <w:t>the</w:t>
+      </w:r>
+      <w:proofErr w:type="spellEnd"/>
+      <w:r>
+        <w:t xml:space="preserve"> test </w:t>
+      </w:r>
+      <w:proofErr w:type="spellStart"/>
+      <w:r>
+        <w:t>strategy</w:t>
+      </w:r>
+      <w:proofErr w:type="spellEnd"/>
+      <w:r>
+        <w:t xml:space="preserve"> </w:t>
+      </w:r>
+      <w:proofErr w:type="spellStart"/>
+      <w:r>
+        <w:t>document</w:t>
+      </w:r>
+      <w:proofErr w:type="spellEnd"/>
+      <w:r>
+        <w:t xml:space="preserve">. </w:t>
+      </w:r>
+      <w:proofErr w:type="spellStart"/>
+      <w:r>
+        <w:t>And</w:t>
+      </w:r>
+      <w:proofErr w:type="spellEnd"/>
+      <w:r>
+        <w:t xml:space="preserve"> </w:t>
+      </w:r>
+      <w:proofErr w:type="spellStart"/>
+      <w:r>
+        <w:t>all</w:t>
+      </w:r>
+      <w:proofErr w:type="spellEnd"/>
+      <w:r>
+        <w:t xml:space="preserve"> </w:t>
+      </w:r>
+      <w:proofErr w:type="spellStart"/>
+      <w:r>
+        <w:t>unit</w:t>
+      </w:r>
+      <w:proofErr w:type="spellEnd"/>
+      <w:r>
+        <w:t xml:space="preserve"> </w:t>
+      </w:r>
+      <w:proofErr w:type="spellStart"/>
+      <w:r>
+        <w:t>tests</w:t>
+      </w:r>
+      <w:proofErr w:type="spellEnd"/>
+      <w:r>
+        <w:t xml:space="preserve"> </w:t>
+      </w:r>
+      <w:proofErr w:type="spellStart"/>
+      <w:r>
+        <w:t>should</w:t>
+      </w:r>
+      <w:proofErr w:type="spellEnd"/>
+      <w:r>
+        <w:t xml:space="preserve"> be </w:t>
+      </w:r>
+      <w:proofErr w:type="spellStart"/>
+      <w:r>
+        <w:t>written</w:t>
+      </w:r>
+      <w:proofErr w:type="spellEnd"/>
+      <w:r>
+        <w:t xml:space="preserve"> </w:t>
+      </w:r>
+      <w:proofErr w:type="spellStart"/>
+      <w:r>
+        <w:t>coverage</w:t>
+      </w:r>
+      <w:proofErr w:type="spellEnd"/>
+      <w:r>
+        <w:t xml:space="preserve"> of ISTQB </w:t>
+      </w:r>
+      <w:proofErr w:type="spellStart"/>
+      <w:r>
+        <w:t>standards</w:t>
+      </w:r>
+      <w:proofErr w:type="spellEnd"/>
+      <w:r>
+        <w:t xml:space="preserve">. Statement </w:t>
+      </w:r>
+      <w:proofErr w:type="spellStart"/>
+      <w:r>
+        <w:t>coverage</w:t>
+      </w:r>
+      <w:proofErr w:type="spellEnd"/>
+      <w:r>
+        <w:t xml:space="preserve">, </w:t>
+      </w:r>
+      <w:proofErr w:type="spellStart"/>
+      <w:r>
+        <w:t>decision</w:t>
+      </w:r>
+      <w:proofErr w:type="spellEnd"/>
+      <w:r>
+        <w:t xml:space="preserve"> </w:t>
+      </w:r>
+      <w:proofErr w:type="spellStart"/>
+      <w:r>
+        <w:t>coverage</w:t>
+      </w:r>
+      <w:proofErr w:type="spellEnd"/>
+      <w:r>
+        <w:t xml:space="preserve">, </w:t>
+      </w:r>
+      <w:proofErr w:type="spellStart"/>
+      <w:r>
+        <w:t>and</w:t>
+      </w:r>
+      <w:proofErr w:type="spellEnd"/>
+      <w:r>
+        <w:t xml:space="preserve"> </w:t>
+      </w:r>
+      <w:proofErr w:type="spellStart"/>
+      <w:r>
+        <w:t>condition</w:t>
+      </w:r>
+      <w:proofErr w:type="spellEnd"/>
+      <w:r>
+        <w:t xml:space="preserve"> </w:t>
+      </w:r>
+      <w:proofErr w:type="spellStart"/>
+      <w:r>
+        <w:t>coverage</w:t>
+      </w:r>
+      <w:proofErr w:type="spellEnd"/>
+      <w:r>
+        <w:t xml:space="preserve"> </w:t>
+      </w:r>
+      <w:proofErr w:type="spellStart"/>
+      <w:r>
+        <w:t>steps</w:t>
+      </w:r>
+      <w:proofErr w:type="spellEnd"/>
+      <w:r>
+        <w:t xml:space="preserve"> </w:t>
+      </w:r>
+      <w:proofErr w:type="spellStart"/>
+      <w:r>
+        <w:t>should</w:t>
+      </w:r>
+      <w:proofErr w:type="spellEnd"/>
+      <w:r>
+        <w:t xml:space="preserve"> be done </w:t>
+      </w:r>
+      <w:proofErr w:type="spellStart"/>
+      <w:r>
+        <w:t>properly</w:t>
+      </w:r>
+      <w:proofErr w:type="spellEnd"/>
+      <w:r>
+        <w:t xml:space="preserve">. I </w:t>
+      </w:r>
+      <w:proofErr w:type="spellStart"/>
+      <w:r>
+        <w:t>would</w:t>
+      </w:r>
+      <w:proofErr w:type="spellEnd"/>
+      <w:r>
+        <w:t xml:space="preserve"> </w:t>
+      </w:r>
+      <w:proofErr w:type="spellStart"/>
+      <w:r>
+        <w:t>definitely</w:t>
+      </w:r>
+      <w:proofErr w:type="spellEnd"/>
+      <w:r>
+        <w:t xml:space="preserve"> </w:t>
+      </w:r>
+      <w:proofErr w:type="spellStart"/>
+      <w:r>
+        <w:t>check</w:t>
+      </w:r>
+      <w:proofErr w:type="spellEnd"/>
+      <w:r>
+        <w:t xml:space="preserve"> </w:t>
+      </w:r>
+      <w:proofErr w:type="spellStart"/>
+      <w:r>
+        <w:t>the</w:t>
+      </w:r>
+      <w:proofErr w:type="spellEnd"/>
+      <w:r>
+        <w:t xml:space="preserve"> </w:t>
+      </w:r>
+      <w:proofErr w:type="spellStart"/>
+      <w:r>
+        <w:t>unit</w:t>
+      </w:r>
+      <w:proofErr w:type="spellEnd"/>
+      <w:r>
+        <w:t xml:space="preserve"> </w:t>
+      </w:r>
+      <w:proofErr w:type="spellStart"/>
+      <w:r>
+        <w:t>tests</w:t>
+      </w:r>
+      <w:proofErr w:type="spellEnd"/>
+      <w:r>
+        <w:t xml:space="preserve"> </w:t>
+      </w:r>
+      <w:proofErr w:type="spellStart"/>
+      <w:r>
+        <w:t>one</w:t>
+      </w:r>
+      <w:proofErr w:type="spellEnd"/>
+      <w:r>
+        <w:t xml:space="preserve"> </w:t>
+      </w:r>
+      <w:proofErr w:type="spellStart"/>
+      <w:r>
+        <w:t>by</w:t>
+      </w:r>
+      <w:proofErr w:type="spellEnd"/>
+      <w:r>
+        <w:t xml:space="preserve"> </w:t>
+      </w:r>
+      <w:proofErr w:type="spellStart"/>
+      <w:r>
+        <w:t>one</w:t>
+      </w:r>
+      <w:proofErr w:type="spellEnd"/>
+      <w:r>
+        <w:t xml:space="preserve"> </w:t>
+      </w:r>
+      <w:proofErr w:type="spellStart"/>
+      <w:r>
+        <w:t>before</w:t>
+      </w:r>
+      <w:proofErr w:type="spellEnd"/>
+      <w:r>
+        <w:t xml:space="preserve"> </w:t>
+      </w:r>
+      <w:proofErr w:type="spellStart"/>
+      <w:r>
+        <w:t>the</w:t>
+      </w:r>
+      <w:proofErr w:type="spellEnd"/>
+      <w:r>
+        <w:t xml:space="preserve"> </w:t>
+      </w:r>
+      <w:proofErr w:type="spellStart"/>
+      <w:r>
+        <w:t>developers</w:t>
+      </w:r>
+      <w:proofErr w:type="spellEnd"/>
+      <w:r>
+        <w:t xml:space="preserve"> put </w:t>
+      </w:r>
+      <w:proofErr w:type="spellStart"/>
+      <w:r>
+        <w:t>the</w:t>
+      </w:r>
+      <w:proofErr w:type="spellEnd"/>
+      <w:r>
+        <w:t xml:space="preserve"> </w:t>
+      </w:r>
+      <w:proofErr w:type="spellStart"/>
+      <w:r>
+        <w:t>stories</w:t>
+      </w:r>
+      <w:proofErr w:type="spellEnd"/>
+      <w:r>
+        <w:t xml:space="preserve"> in </w:t>
+      </w:r>
+      <w:proofErr w:type="spellStart"/>
+      <w:r>
+        <w:t>the</w:t>
+      </w:r>
+      <w:proofErr w:type="spellEnd"/>
+      <w:r>
+        <w:t xml:space="preserve"> </w:t>
+      </w:r>
+      <w:proofErr w:type="spellStart"/>
+      <w:r>
+        <w:t>testing</w:t>
+      </w:r>
+      <w:proofErr w:type="spellEnd"/>
+      <w:r>
+        <w:t xml:space="preserve"> </w:t>
+      </w:r>
+      <w:proofErr w:type="spellStart"/>
+      <w:r>
+        <w:t>section</w:t>
+      </w:r>
+      <w:proofErr w:type="spellEnd"/>
+      <w:r>
+        <w:t xml:space="preserve"> </w:t>
+      </w:r>
+      <w:proofErr w:type="spellStart"/>
+      <w:r>
+        <w:t>from</w:t>
+      </w:r>
+      <w:proofErr w:type="spellEnd"/>
+      <w:r>
+        <w:t xml:space="preserve"> in </w:t>
+      </w:r>
+      <w:proofErr w:type="spellStart"/>
+      <w:r>
+        <w:t>progress</w:t>
+      </w:r>
+      <w:proofErr w:type="spellEnd"/>
+      <w:r>
+        <w:t xml:space="preserve"> </w:t>
+      </w:r>
+      <w:proofErr w:type="spellStart"/>
+      <w:r>
+        <w:t>section</w:t>
+      </w:r>
+      <w:proofErr w:type="spellEnd"/>
+      <w:r>
+        <w:t xml:space="preserve"> on </w:t>
+      </w:r>
+      <w:proofErr w:type="spellStart"/>
+      <w:r>
+        <w:t>the</w:t>
+      </w:r>
+      <w:proofErr w:type="spellEnd"/>
+      <w:r>
+        <w:t xml:space="preserve"> </w:t>
+      </w:r>
+      <w:proofErr w:type="spellStart"/>
+      <w:r>
+        <w:t>scrum</w:t>
+      </w:r>
+      <w:proofErr w:type="spellEnd"/>
+      <w:r>
+        <w:t xml:space="preserve"> </w:t>
+      </w:r>
+      <w:proofErr w:type="spellStart"/>
+      <w:r>
+        <w:t>boards</w:t>
+      </w:r>
+      <w:proofErr w:type="spellEnd"/>
+      <w:r>
+        <w:t>.</w:t>
       </w:r>
     </w:p>
     <w:p>
@@ -52,7 +1513,430 @@
       </w:r>
       <w:r>
         <w:tab/>
-        <w:t>In the testing section, I would work with the developers (tester developers) to be sure that all the manual tests or automation tests cover the functionality which has been written in the analysis document. Also, these tests should be made according to the test strategy document and the requirements document. I would definitely control the tests to understand the percentage of test coverage.</w:t>
+      </w:r>
+      <w:proofErr w:type="spellStart"/>
+      <w:r>
+        <w:t>In</w:t>
+      </w:r>
+      <w:proofErr w:type="spellEnd"/>
+      <w:r>
+        <w:t xml:space="preserve"> </w:t>
+      </w:r>
+      <w:proofErr w:type="spellStart"/>
+      <w:r>
+        <w:t>the</w:t>
+      </w:r>
+      <w:proofErr w:type="spellEnd"/>
+      <w:r>
+        <w:t xml:space="preserve"> </w:t>
+      </w:r>
+      <w:proofErr w:type="spellStart"/>
+      <w:r>
+        <w:t>testing</w:t>
+      </w:r>
+      <w:proofErr w:type="spellEnd"/>
+      <w:r>
+        <w:t xml:space="preserve"> </w:t>
+      </w:r>
+      <w:proofErr w:type="spellStart"/>
+      <w:r>
+        <w:t>section</w:t>
+      </w:r>
+      <w:proofErr w:type="spellEnd"/>
+      <w:r>
+        <w:t xml:space="preserve">, I </w:t>
+      </w:r>
+      <w:proofErr w:type="spellStart"/>
+      <w:r>
+        <w:t>would</w:t>
+      </w:r>
+      <w:proofErr w:type="spellEnd"/>
+      <w:r>
+        <w:t xml:space="preserve"> </w:t>
+      </w:r>
+      <w:proofErr w:type="spellStart"/>
+      <w:r>
+        <w:t>work</w:t>
+      </w:r>
+      <w:proofErr w:type="spellEnd"/>
+      <w:r>
+        <w:t xml:space="preserve"> </w:t>
+      </w:r>
+      <w:proofErr w:type="spellStart"/>
+      <w:r>
+        <w:t>with</w:t>
+      </w:r>
+      <w:proofErr w:type="spellEnd"/>
+      <w:r>
+        <w:t xml:space="preserve"> </w:t>
+      </w:r>
+      <w:proofErr w:type="spellStart"/>
+      <w:r>
+        <w:t>the</w:t>
+      </w:r>
+      <w:proofErr w:type="spellEnd"/>
+      <w:r>
+        <w:t xml:space="preserve"> </w:t>
+      </w:r>
+      <w:proofErr w:type="spellStart"/>
+      <w:r>
+        <w:t>developers</w:t>
+      </w:r>
+      <w:proofErr w:type="spellEnd"/>
+      <w:r>
+        <w:t xml:space="preserve"> (</w:t>
+      </w:r>
+      <w:proofErr w:type="spellStart"/>
+      <w:r>
+        <w:t>tester</w:t>
+      </w:r>
+      <w:proofErr w:type="spellEnd"/>
+      <w:r>
+        <w:t xml:space="preserve"> </w:t>
+      </w:r>
+      <w:proofErr w:type="spellStart"/>
+      <w:r>
+        <w:t>developers</w:t>
+      </w:r>
+      <w:proofErr w:type="spellEnd"/>
+      <w:r>
+        <w:t xml:space="preserve">) </w:t>
+      </w:r>
+      <w:proofErr w:type="spellStart"/>
+      <w:r>
+        <w:t>to</w:t>
+      </w:r>
+      <w:proofErr w:type="spellEnd"/>
+      <w:r>
+        <w:t xml:space="preserve"> be sure </w:t>
+      </w:r>
+      <w:proofErr w:type="spellStart"/>
+      <w:r>
+        <w:t>that</w:t>
+      </w:r>
+      <w:proofErr w:type="spellEnd"/>
+      <w:r>
+        <w:t xml:space="preserve"> </w:t>
+      </w:r>
+      <w:proofErr w:type="spellStart"/>
+      <w:r>
+        <w:t>all</w:t>
+      </w:r>
+      <w:proofErr w:type="spellEnd"/>
+      <w:r>
+        <w:t xml:space="preserve"> </w:t>
+      </w:r>
+      <w:proofErr w:type="spellStart"/>
+      <w:r>
+        <w:t>the</w:t>
+      </w:r>
+      <w:proofErr w:type="spellEnd"/>
+      <w:r>
+        <w:t xml:space="preserve"> </w:t>
+      </w:r>
+      <w:proofErr w:type="spellStart"/>
+      <w:r>
+        <w:t>manual</w:t>
+      </w:r>
+      <w:proofErr w:type="spellEnd"/>
+      <w:r>
+        <w:t xml:space="preserve"> </w:t>
+      </w:r>
+      <w:proofErr w:type="spellStart"/>
+      <w:r>
+        <w:t>tests</w:t>
+      </w:r>
+      <w:proofErr w:type="spellEnd"/>
+      <w:r>
+        <w:t xml:space="preserve"> </w:t>
+      </w:r>
+      <w:proofErr w:type="spellStart"/>
+      <w:r>
+        <w:t>or</w:t>
+      </w:r>
+      <w:proofErr w:type="spellEnd"/>
+      <w:r>
+        <w:t xml:space="preserve"> </w:t>
+      </w:r>
+      <w:proofErr w:type="spellStart"/>
+      <w:r>
+        <w:t>automation</w:t>
+      </w:r>
+      <w:proofErr w:type="spellEnd"/>
+      <w:r>
+        <w:t xml:space="preserve"> </w:t>
+      </w:r>
+      <w:proofErr w:type="spellStart"/>
+      <w:r>
+        <w:t>tests</w:t>
+      </w:r>
+      <w:proofErr w:type="spellEnd"/>
+      <w:r>
+        <w:t xml:space="preserve"> </w:t>
+      </w:r>
+      <w:proofErr w:type="spellStart"/>
+      <w:r>
+        <w:t>cover</w:t>
+      </w:r>
+      <w:proofErr w:type="spellEnd"/>
+      <w:r>
+        <w:t xml:space="preserve"> </w:t>
+      </w:r>
+      <w:proofErr w:type="spellStart"/>
+      <w:r>
+        <w:t>the</w:t>
+      </w:r>
+      <w:proofErr w:type="spellEnd"/>
+      <w:r>
+        <w:t xml:space="preserve"> </w:t>
+      </w:r>
+      <w:proofErr w:type="spellStart"/>
+      <w:r>
+        <w:t>functionality</w:t>
+      </w:r>
+      <w:proofErr w:type="spellEnd"/>
+      <w:r>
+        <w:t xml:space="preserve"> </w:t>
+      </w:r>
+      <w:proofErr w:type="spellStart"/>
+      <w:r>
+        <w:t>which</w:t>
+      </w:r>
+      <w:proofErr w:type="spellEnd"/>
+      <w:r>
+        <w:t xml:space="preserve"> has </w:t>
+      </w:r>
+      <w:proofErr w:type="spellStart"/>
+      <w:r>
+        <w:t>been</w:t>
+      </w:r>
+      <w:proofErr w:type="spellEnd"/>
+      <w:r>
+        <w:t xml:space="preserve"> </w:t>
+      </w:r>
+      <w:proofErr w:type="spellStart"/>
+      <w:r>
+        <w:t>written</w:t>
+      </w:r>
+      <w:proofErr w:type="spellEnd"/>
+      <w:r>
+        <w:t xml:space="preserve"> in </w:t>
+      </w:r>
+      <w:proofErr w:type="spellStart"/>
+      <w:r>
+        <w:t>the</w:t>
+      </w:r>
+      <w:proofErr w:type="spellEnd"/>
+      <w:r>
+        <w:t xml:space="preserve"> </w:t>
+      </w:r>
+      <w:proofErr w:type="spellStart"/>
+      <w:r>
+        <w:t>analysis</w:t>
+      </w:r>
+      <w:proofErr w:type="spellEnd"/>
+      <w:r>
+        <w:t xml:space="preserve"> </w:t>
+      </w:r>
+      <w:proofErr w:type="spellStart"/>
+      <w:r>
+        <w:t>document</w:t>
+      </w:r>
+      <w:proofErr w:type="spellEnd"/>
+      <w:r>
+        <w:t xml:space="preserve">. </w:t>
+      </w:r>
+      <w:proofErr w:type="spellStart"/>
+      <w:r>
+        <w:t>Also</w:t>
+      </w:r>
+      <w:proofErr w:type="spellEnd"/>
+      <w:r>
+        <w:t xml:space="preserve">, </w:t>
+      </w:r>
+      <w:proofErr w:type="spellStart"/>
+      <w:r>
+        <w:t>these</w:t>
+      </w:r>
+      <w:proofErr w:type="spellEnd"/>
+      <w:r>
+        <w:t xml:space="preserve"> </w:t>
+      </w:r>
+      <w:proofErr w:type="spellStart"/>
+      <w:r>
+        <w:t>tests</w:t>
+      </w:r>
+      <w:proofErr w:type="spellEnd"/>
+      <w:r>
+        <w:t xml:space="preserve"> </w:t>
+      </w:r>
+      <w:proofErr w:type="spellStart"/>
+      <w:r>
+        <w:t>should</w:t>
+      </w:r>
+      <w:proofErr w:type="spellEnd"/>
+      <w:r>
+        <w:t xml:space="preserve"> be </w:t>
+      </w:r>
+      <w:proofErr w:type="spellStart"/>
+      <w:r>
+        <w:t>made</w:t>
+      </w:r>
+      <w:proofErr w:type="spellEnd"/>
+      <w:r>
+        <w:t xml:space="preserve"> </w:t>
+      </w:r>
+      <w:proofErr w:type="spellStart"/>
+      <w:r>
+        <w:t>according</w:t>
+      </w:r>
+      <w:proofErr w:type="spellEnd"/>
+      <w:r>
+        <w:t xml:space="preserve"> </w:t>
+      </w:r>
+      <w:proofErr w:type="spellStart"/>
+      <w:r>
+        <w:t>to</w:t>
+      </w:r>
+      <w:proofErr w:type="spellEnd"/>
+      <w:r>
+        <w:t xml:space="preserve"> </w:t>
+      </w:r>
+      <w:proofErr w:type="spellStart"/>
+      <w:r>
+        <w:t>the</w:t>
+      </w:r>
+      <w:proofErr w:type="spellEnd"/>
+      <w:r>
+        <w:t xml:space="preserve"> test </w:t>
+      </w:r>
+      <w:proofErr w:type="spellStart"/>
+      <w:r>
+        <w:t>strategy</w:t>
+      </w:r>
+      <w:proofErr w:type="spellEnd"/>
+      <w:r>
+        <w:t xml:space="preserve"> </w:t>
+      </w:r>
+      <w:proofErr w:type="spellStart"/>
+      <w:r>
+        <w:t>document</w:t>
+      </w:r>
+      <w:proofErr w:type="spellEnd"/>
+      <w:r>
+        <w:t xml:space="preserve"> </w:t>
+      </w:r>
+      <w:proofErr w:type="spellStart"/>
+      <w:r>
+        <w:t>and</w:t>
+      </w:r>
+      <w:proofErr w:type="spellEnd"/>
+      <w:r>
+        <w:t xml:space="preserve"> </w:t>
+      </w:r>
+      <w:proofErr w:type="spellStart"/>
+      <w:r>
+        <w:t>the</w:t>
+      </w:r>
+      <w:proofErr w:type="spellEnd"/>
+      <w:r>
+        <w:t xml:space="preserve"> </w:t>
+      </w:r>
+      <w:proofErr w:type="spellStart"/>
+      <w:r>
+        <w:t>requirements</w:t>
+      </w:r>
+      <w:proofErr w:type="spellEnd"/>
+      <w:r>
+        <w:t xml:space="preserve"> </w:t>
+      </w:r>
+      <w:proofErr w:type="spellStart"/>
+      <w:r>
+        <w:t>document</w:t>
+      </w:r>
+      <w:proofErr w:type="spellEnd"/>
+      <w:r>
+        <w:t xml:space="preserve">. I </w:t>
+      </w:r>
+      <w:proofErr w:type="spellStart"/>
+      <w:r>
+        <w:t>would</w:t>
+      </w:r>
+      <w:proofErr w:type="spellEnd"/>
+      <w:r>
+        <w:t xml:space="preserve"> </w:t>
+      </w:r>
+      <w:proofErr w:type="spellStart"/>
+      <w:r>
+        <w:t>definitely</w:t>
+      </w:r>
+      <w:proofErr w:type="spellEnd"/>
+      <w:r>
+        <w:t xml:space="preserve"> </w:t>
+      </w:r>
+      <w:proofErr w:type="spellStart"/>
+      <w:r>
+        <w:t>control</w:t>
+      </w:r>
+      <w:proofErr w:type="spellEnd"/>
+      <w:r>
+        <w:t xml:space="preserve"> </w:t>
+      </w:r>
+      <w:proofErr w:type="spellStart"/>
+      <w:r>
+        <w:t>the</w:t>
+      </w:r>
+      <w:proofErr w:type="spellEnd"/>
+      <w:r>
+        <w:t xml:space="preserve"> </w:t>
+      </w:r>
+      <w:proofErr w:type="spellStart"/>
+      <w:r>
+        <w:t>tests</w:t>
+      </w:r>
+      <w:proofErr w:type="spellEnd"/>
+      <w:r>
+        <w:t xml:space="preserve"> </w:t>
+      </w:r>
+      <w:proofErr w:type="spellStart"/>
+      <w:r>
+        <w:t>to</w:t>
+      </w:r>
+      <w:proofErr w:type="spellEnd"/>
+      <w:r>
+        <w:t xml:space="preserve"> </w:t>
+      </w:r>
+      <w:proofErr w:type="spellStart"/>
+      <w:r>
+        <w:t>understand</w:t>
+      </w:r>
+      <w:proofErr w:type="spellEnd"/>
+      <w:r>
+        <w:t xml:space="preserve"> </w:t>
+      </w:r>
+      <w:proofErr w:type="spellStart"/>
+      <w:r>
+        <w:t>the</w:t>
+      </w:r>
+      <w:proofErr w:type="spellEnd"/>
+      <w:r>
+        <w:t xml:space="preserve"> </w:t>
+      </w:r>
+      <w:proofErr w:type="spellStart"/>
+      <w:r>
+        <w:t>percentage</w:t>
+      </w:r>
+      <w:proofErr w:type="spellEnd"/>
+      <w:r>
+        <w:t xml:space="preserve"> of test </w:t>
+      </w:r>
+      <w:proofErr w:type="spellStart"/>
+      <w:r>
+        <w:t>coverage</w:t>
+      </w:r>
+      <w:proofErr w:type="spellEnd"/>
+      <w:r>
+        <w:t>.</w:t>
       </w:r>
     </w:p>
     <w:p>
@@ -61,7 +1945,150 @@
       </w:r>
       <w:r>
         <w:tab/>
-        <w:t>Especially, in hardening sprint, I would work with the members who make tests. I also do the test in the hardening sprint to find more bugs.</w:t>
+      </w:r>
+      <w:proofErr w:type="spellStart"/>
+      <w:r>
+        <w:t>Especially</w:t>
+      </w:r>
+      <w:proofErr w:type="spellEnd"/>
+      <w:r>
+        <w:t xml:space="preserve">, in </w:t>
+      </w:r>
+      <w:proofErr w:type="spellStart"/>
+      <w:r>
+        <w:t>hardening</w:t>
+      </w:r>
+      <w:proofErr w:type="spellEnd"/>
+      <w:r>
+        <w:t xml:space="preserve"> sprint, I </w:t>
+      </w:r>
+      <w:proofErr w:type="spellStart"/>
+      <w:r>
+        <w:t>would</w:t>
+      </w:r>
+      <w:proofErr w:type="spellEnd"/>
+      <w:r>
+        <w:t xml:space="preserve"> </w:t>
+      </w:r>
+      <w:proofErr w:type="spellStart"/>
+      <w:r>
+        <w:t>work</w:t>
+      </w:r>
+      <w:proofErr w:type="spellEnd"/>
+      <w:r>
+        <w:t xml:space="preserve"> </w:t>
+      </w:r>
+      <w:proofErr w:type="spellStart"/>
+      <w:r>
+        <w:t>with</w:t>
+      </w:r>
+      <w:proofErr w:type="spellEnd"/>
+      <w:r>
+        <w:t xml:space="preserve"> </w:t>
+      </w:r>
+      <w:proofErr w:type="spellStart"/>
+      <w:r>
+        <w:t>the</w:t>
+      </w:r>
+      <w:proofErr w:type="spellEnd"/>
+      <w:r>
+        <w:t xml:space="preserve"> </w:t>
+      </w:r>
+      <w:proofErr w:type="spellStart"/>
+      <w:r>
+        <w:t>members</w:t>
+      </w:r>
+      <w:proofErr w:type="spellEnd"/>
+      <w:r>
+        <w:t xml:space="preserve"> </w:t>
+      </w:r>
+      <w:proofErr w:type="spellStart"/>
+      <w:r>
+        <w:t>who</w:t>
+      </w:r>
+      <w:proofErr w:type="spellEnd"/>
+      <w:r>
+        <w:t xml:space="preserve"> </w:t>
+      </w:r>
+      <w:proofErr w:type="spellStart"/>
+      <w:r>
+        <w:t>make</w:t>
+      </w:r>
+      <w:proofErr w:type="spellEnd"/>
+      <w:r>
+        <w:t xml:space="preserve"> </w:t>
+      </w:r>
+      <w:proofErr w:type="spellStart"/>
+      <w:r>
+        <w:t>tests</w:t>
+      </w:r>
+      <w:proofErr w:type="spellEnd"/>
+      <w:r>
+        <w:t xml:space="preserve">. I </w:t>
+      </w:r>
+      <w:proofErr w:type="spellStart"/>
+      <w:r>
+        <w:t>also</w:t>
+      </w:r>
+      <w:proofErr w:type="spellEnd"/>
+      <w:r>
+        <w:t xml:space="preserve"> do </w:t>
+      </w:r>
+      <w:proofErr w:type="spellStart"/>
+      <w:r>
+        <w:t>the</w:t>
+      </w:r>
+      <w:proofErr w:type="spellEnd"/>
+      <w:r>
+        <w:t xml:space="preserve"> test in </w:t>
+      </w:r>
+      <w:proofErr w:type="spellStart"/>
+      <w:r>
+        <w:t>the</w:t>
+      </w:r>
+      <w:proofErr w:type="spellEnd"/>
+      <w:r>
+        <w:t xml:space="preserve"> </w:t>
+      </w:r>
+      <w:proofErr w:type="spellStart"/>
+      <w:r>
+        <w:t>hardening</w:t>
+      </w:r>
+      <w:proofErr w:type="spellEnd"/>
+      <w:r>
+        <w:t xml:space="preserve"> sprint </w:t>
+      </w:r>
+      <w:proofErr w:type="spellStart"/>
+      <w:r>
+        <w:t>to</w:t>
+      </w:r>
+      <w:proofErr w:type="spellEnd"/>
+      <w:r>
+        <w:t xml:space="preserve"> </w:t>
+      </w:r>
+      <w:proofErr w:type="spellStart"/>
+      <w:r>
+        <w:t>find</w:t>
+      </w:r>
+      <w:proofErr w:type="spellEnd"/>
+      <w:r>
+        <w:t xml:space="preserve"> </w:t>
+      </w:r>
+      <w:proofErr w:type="spellStart"/>
+      <w:r>
+        <w:t>more</w:t>
+      </w:r>
+      <w:proofErr w:type="spellEnd"/>
+      <w:r>
+        <w:t xml:space="preserve"> </w:t>
+      </w:r>
+      <w:proofErr w:type="spellStart"/>
+      <w:r>
+        <w:t>bugs</w:t>
+      </w:r>
+      <w:proofErr w:type="spellEnd"/>
+      <w:r>
+        <w:t>.</w:t>
       </w:r>
     </w:p>
     <w:p>
@@ -70,7 +2097,1566 @@
       </w:r>
       <w:r>
         <w:tab/>
-        <w:t>If everything goes well, before deploying the application I would definitely analyze the tool for non-functional tests like security tests, performance, useability tests, and compatibility tests. If the tool has some security vulnerabilities then I would forward the tool to the security team for fully detailed security tests. If the tool will be used by many customers then I would definitely forward the tool to the performance test team.</w:t>
+      </w:r>
+      <w:proofErr w:type="spellStart"/>
+      <w:r>
+        <w:t>If</w:t>
+      </w:r>
+      <w:proofErr w:type="spellEnd"/>
+      <w:r>
+        <w:t xml:space="preserve"> </w:t>
+      </w:r>
+      <w:proofErr w:type="spellStart"/>
+      <w:r>
+        <w:t>everything</w:t>
+      </w:r>
+      <w:proofErr w:type="spellEnd"/>
+      <w:r>
+        <w:t xml:space="preserve"> </w:t>
+      </w:r>
+      <w:proofErr w:type="spellStart"/>
+      <w:r>
+        <w:t>goes</w:t>
+      </w:r>
+      <w:proofErr w:type="spellEnd"/>
+      <w:r>
+        <w:t xml:space="preserve"> </w:t>
+      </w:r>
+      <w:proofErr w:type="spellStart"/>
+      <w:r>
+        <w:t>well</w:t>
+      </w:r>
+      <w:proofErr w:type="spellEnd"/>
+      <w:r>
+        <w:t xml:space="preserve">, </w:t>
+      </w:r>
+      <w:proofErr w:type="spellStart"/>
+      <w:r>
+        <w:t>before</w:t>
+      </w:r>
+      <w:proofErr w:type="spellEnd"/>
+      <w:r>
+        <w:t xml:space="preserve"> </w:t>
+      </w:r>
+      <w:proofErr w:type="spellStart"/>
+      <w:r>
+        <w:t>deploying</w:t>
+      </w:r>
+      <w:proofErr w:type="spellEnd"/>
+      <w:r>
+        <w:t xml:space="preserve"> </w:t>
+      </w:r>
+      <w:proofErr w:type="spellStart"/>
+      <w:r>
+        <w:t>the</w:t>
+      </w:r>
+      <w:proofErr w:type="spellEnd"/>
+      <w:r>
+        <w:t xml:space="preserve"> </w:t>
+      </w:r>
+      <w:proofErr w:type="spellStart"/>
+      <w:r>
+        <w:t>application</w:t>
+      </w:r>
+      <w:proofErr w:type="spellEnd"/>
+      <w:r>
+        <w:t xml:space="preserve"> I </w:t>
+      </w:r>
+      <w:proofErr w:type="spellStart"/>
+      <w:r>
+        <w:t>would</w:t>
+      </w:r>
+      <w:proofErr w:type="spellEnd"/>
+      <w:r>
+        <w:t xml:space="preserve"> </w:t>
+      </w:r>
+      <w:proofErr w:type="spellStart"/>
+      <w:r>
+        <w:t>definitely</w:t>
+      </w:r>
+      <w:proofErr w:type="spellEnd"/>
+      <w:r>
+        <w:t xml:space="preserve"> </w:t>
+      </w:r>
+      <w:proofErr w:type="spellStart"/>
+      <w:r>
+        <w:t>analyze</w:t>
+      </w:r>
+      <w:proofErr w:type="spellEnd"/>
+      <w:r>
+        <w:t xml:space="preserve"> </w:t>
+      </w:r>
+      <w:proofErr w:type="spellStart"/>
+      <w:r>
+        <w:t>the</w:t>
+      </w:r>
+      <w:proofErr w:type="spellEnd"/>
+      <w:r>
+        <w:t xml:space="preserve"> </w:t>
+      </w:r>
+      <w:proofErr w:type="spellStart"/>
+      <w:r>
+        <w:t>tool</w:t>
+      </w:r>
+      <w:proofErr w:type="spellEnd"/>
+      <w:r>
+        <w:t xml:space="preserve"> </w:t>
+      </w:r>
+      <w:proofErr w:type="spellStart"/>
+      <w:r>
+        <w:t>for</w:t>
+      </w:r>
+      <w:proofErr w:type="spellEnd"/>
+      <w:r>
+        <w:t xml:space="preserve"> </w:t>
+      </w:r>
+      <w:proofErr w:type="spellStart"/>
+      <w:r>
+        <w:t>non-functional</w:t>
+      </w:r>
+      <w:proofErr w:type="spellEnd"/>
+      <w:r>
+        <w:t xml:space="preserve"> </w:t>
+      </w:r>
+      <w:proofErr w:type="spellStart"/>
+      <w:r>
+        <w:t>tests</w:t>
+      </w:r>
+      <w:proofErr w:type="spellEnd"/>
+      <w:r>
+        <w:t xml:space="preserve"> </w:t>
+      </w:r>
+      <w:proofErr w:type="spellStart"/>
+      <w:r>
+        <w:t>like</w:t>
+      </w:r>
+      <w:proofErr w:type="spellEnd"/>
+      <w:r>
+        <w:t xml:space="preserve"> </w:t>
+      </w:r>
+      <w:proofErr w:type="spellStart"/>
+      <w:r>
+        <w:t>security</w:t>
+      </w:r>
+      <w:proofErr w:type="spellEnd"/>
+      <w:r>
+        <w:t xml:space="preserve"> </w:t>
+      </w:r>
+      <w:proofErr w:type="spellStart"/>
+      <w:r>
+        <w:t>tests</w:t>
+      </w:r>
+      <w:proofErr w:type="spellEnd"/>
+      <w:r>
+        <w:t xml:space="preserve">, </w:t>
+      </w:r>
+      <w:proofErr w:type="spellStart"/>
+      <w:r>
+        <w:t>performance</w:t>
+      </w:r>
+      <w:proofErr w:type="spellEnd"/>
+      <w:r>
+        <w:t xml:space="preserve">, </w:t>
+      </w:r>
+      <w:proofErr w:type="spellStart"/>
+      <w:r>
+        <w:t>useability</w:t>
+      </w:r>
+      <w:proofErr w:type="spellEnd"/>
+      <w:r>
+        <w:t xml:space="preserve"> </w:t>
+      </w:r>
+      <w:proofErr w:type="spellStart"/>
+      <w:r>
+        <w:t>tests</w:t>
+      </w:r>
+      <w:proofErr w:type="spellEnd"/>
+      <w:r>
+        <w:t xml:space="preserve">, </w:t>
+      </w:r>
+      <w:proofErr w:type="spellStart"/>
+      <w:r>
+        <w:t>and</w:t>
+      </w:r>
+      <w:proofErr w:type="spellEnd"/>
+      <w:r>
+        <w:t xml:space="preserve"> </w:t>
+      </w:r>
+      <w:proofErr w:type="spellStart"/>
+      <w:r>
+        <w:t>compatibility</w:t>
+      </w:r>
+      <w:proofErr w:type="spellEnd"/>
+      <w:r>
+        <w:t xml:space="preserve"> </w:t>
+      </w:r>
+      <w:proofErr w:type="spellStart"/>
+      <w:r>
+        <w:t>tests</w:t>
+      </w:r>
+      <w:proofErr w:type="spellEnd"/>
+      <w:r>
+        <w:t xml:space="preserve">. </w:t>
+      </w:r>
+      <w:proofErr w:type="spellStart"/>
+      <w:r>
+        <w:t>If</w:t>
+      </w:r>
+      <w:proofErr w:type="spellEnd"/>
+      <w:r>
+        <w:t xml:space="preserve"> </w:t>
+      </w:r>
+      <w:proofErr w:type="spellStart"/>
+      <w:r>
+        <w:t>the</w:t>
+      </w:r>
+      <w:proofErr w:type="spellEnd"/>
+      <w:r>
+        <w:t xml:space="preserve"> </w:t>
+      </w:r>
+      <w:proofErr w:type="spellStart"/>
+      <w:r>
+        <w:t>tool</w:t>
+      </w:r>
+      <w:proofErr w:type="spellEnd"/>
+      <w:r>
+        <w:t xml:space="preserve"> has </w:t>
+      </w:r>
+      <w:proofErr w:type="spellStart"/>
+      <w:r>
+        <w:t>some</w:t>
+      </w:r>
+      <w:proofErr w:type="spellEnd"/>
+      <w:r>
+        <w:t xml:space="preserve"> </w:t>
+      </w:r>
+      <w:proofErr w:type="spellStart"/>
+      <w:r>
+        <w:t>security</w:t>
+      </w:r>
+      <w:proofErr w:type="spellEnd"/>
+      <w:r>
+        <w:t xml:space="preserve"> </w:t>
+      </w:r>
+      <w:proofErr w:type="spellStart"/>
+      <w:r>
+        <w:t>vulnerabilities</w:t>
+      </w:r>
+      <w:proofErr w:type="spellEnd"/>
+      <w:r>
+        <w:t xml:space="preserve"> </w:t>
+      </w:r>
+      <w:proofErr w:type="spellStart"/>
+      <w:r>
+        <w:t>then</w:t>
+      </w:r>
+      <w:proofErr w:type="spellEnd"/>
+      <w:r>
+        <w:t xml:space="preserve"> I </w:t>
+      </w:r>
+      <w:proofErr w:type="spellStart"/>
+      <w:r>
+        <w:t>would</w:t>
+      </w:r>
+      <w:proofErr w:type="spellEnd"/>
+      <w:r>
+        <w:t xml:space="preserve"> </w:t>
+      </w:r>
+      <w:proofErr w:type="spellStart"/>
+      <w:r>
+        <w:t>forward</w:t>
+      </w:r>
+      <w:proofErr w:type="spellEnd"/>
+      <w:r>
+        <w:t xml:space="preserve"> </w:t>
+      </w:r>
+      <w:proofErr w:type="spellStart"/>
+      <w:r>
+        <w:t>the</w:t>
+      </w:r>
+      <w:proofErr w:type="spellEnd"/>
+      <w:r>
+        <w:t xml:space="preserve"> </w:t>
+      </w:r>
+      <w:proofErr w:type="spellStart"/>
+      <w:r>
+        <w:t>tool</w:t>
+      </w:r>
+      <w:proofErr w:type="spellEnd"/>
+      <w:r>
+        <w:t xml:space="preserve"> </w:t>
+      </w:r>
+      <w:proofErr w:type="spellStart"/>
+      <w:r>
+        <w:t>to</w:t>
+      </w:r>
+      <w:proofErr w:type="spellEnd"/>
+      <w:r>
+        <w:t xml:space="preserve"> </w:t>
+      </w:r>
+      <w:proofErr w:type="spellStart"/>
+      <w:r>
+        <w:t>the</w:t>
+      </w:r>
+      <w:proofErr w:type="spellEnd"/>
+      <w:r>
+        <w:t xml:space="preserve"> </w:t>
+      </w:r>
+      <w:proofErr w:type="spellStart"/>
+      <w:r>
+        <w:t>security</w:t>
+      </w:r>
+      <w:proofErr w:type="spellEnd"/>
+      <w:r>
+        <w:t xml:space="preserve"> </w:t>
+      </w:r>
+      <w:proofErr w:type="spellStart"/>
+      <w:r>
+        <w:t>team</w:t>
+      </w:r>
+      <w:proofErr w:type="spellEnd"/>
+      <w:r>
+        <w:t xml:space="preserve"> </w:t>
+      </w:r>
+      <w:proofErr w:type="spellStart"/>
+      <w:r>
+        <w:t>for</w:t>
+      </w:r>
+      <w:proofErr w:type="spellEnd"/>
+      <w:r>
+        <w:t xml:space="preserve"> </w:t>
+      </w:r>
+      <w:proofErr w:type="spellStart"/>
+      <w:r>
+        <w:t>fully</w:t>
+      </w:r>
+      <w:proofErr w:type="spellEnd"/>
+      <w:r>
+        <w:t xml:space="preserve"> </w:t>
+      </w:r>
+      <w:proofErr w:type="spellStart"/>
+      <w:r>
+        <w:t>detailed</w:t>
+      </w:r>
+      <w:proofErr w:type="spellEnd"/>
+      <w:r>
+        <w:t xml:space="preserve"> </w:t>
+      </w:r>
+      <w:proofErr w:type="spellStart"/>
+      <w:r>
+        <w:t>security</w:t>
+      </w:r>
+      <w:proofErr w:type="spellEnd"/>
+      <w:r>
+        <w:t xml:space="preserve"> </w:t>
+      </w:r>
+      <w:proofErr w:type="spellStart"/>
+      <w:r>
+        <w:t>tests</w:t>
+      </w:r>
+      <w:proofErr w:type="spellEnd"/>
+      <w:r>
+        <w:t xml:space="preserve">. </w:t>
+      </w:r>
+      <w:proofErr w:type="spellStart"/>
+      <w:r>
+        <w:t>If</w:t>
+      </w:r>
+      <w:proofErr w:type="spellEnd"/>
+      <w:r>
+        <w:t xml:space="preserve"> </w:t>
+      </w:r>
+      <w:proofErr w:type="spellStart"/>
+      <w:r>
+        <w:t>the</w:t>
+      </w:r>
+      <w:proofErr w:type="spellEnd"/>
+      <w:r>
+        <w:t xml:space="preserve"> </w:t>
+      </w:r>
+      <w:proofErr w:type="spellStart"/>
+      <w:r>
+        <w:t>tool</w:t>
+      </w:r>
+      <w:proofErr w:type="spellEnd"/>
+      <w:r>
+        <w:t xml:space="preserve"> </w:t>
+      </w:r>
+      <w:proofErr w:type="spellStart"/>
+      <w:r>
+        <w:t>will</w:t>
+      </w:r>
+      <w:proofErr w:type="spellEnd"/>
+      <w:r>
+        <w:t xml:space="preserve"> be </w:t>
+      </w:r>
+      <w:proofErr w:type="spellStart"/>
+      <w:r>
+        <w:t>used</w:t>
+      </w:r>
+      <w:proofErr w:type="spellEnd"/>
+      <w:r>
+        <w:t xml:space="preserve"> </w:t>
+      </w:r>
+      <w:proofErr w:type="spellStart"/>
+      <w:r>
+        <w:t>by</w:t>
+      </w:r>
+      <w:proofErr w:type="spellEnd"/>
+      <w:r>
+        <w:t xml:space="preserve"> </w:t>
+      </w:r>
+      <w:proofErr w:type="spellStart"/>
+      <w:r>
+        <w:t>many</w:t>
+      </w:r>
+      <w:proofErr w:type="spellEnd"/>
+      <w:r>
+        <w:t xml:space="preserve"> </w:t>
+      </w:r>
+      <w:proofErr w:type="spellStart"/>
+      <w:r>
+        <w:t>customers</w:t>
+      </w:r>
+      <w:proofErr w:type="spellEnd"/>
+      <w:r>
+        <w:t xml:space="preserve"> </w:t>
+      </w:r>
+      <w:proofErr w:type="spellStart"/>
+      <w:r>
+        <w:t>then</w:t>
+      </w:r>
+      <w:proofErr w:type="spellEnd"/>
+      <w:r>
+        <w:t xml:space="preserve"> I </w:t>
+      </w:r>
+      <w:proofErr w:type="spellStart"/>
+      <w:r>
+        <w:t>would</w:t>
+      </w:r>
+      <w:proofErr w:type="spellEnd"/>
+      <w:r>
+        <w:t xml:space="preserve"> </w:t>
+      </w:r>
+      <w:proofErr w:type="spellStart"/>
+      <w:r>
+        <w:t>definitely</w:t>
+      </w:r>
+      <w:proofErr w:type="spellEnd"/>
+      <w:r>
+        <w:t xml:space="preserve"> </w:t>
+      </w:r>
+      <w:proofErr w:type="spellStart"/>
+      <w:r>
+        <w:t>forward</w:t>
+      </w:r>
+      <w:proofErr w:type="spellEnd"/>
+      <w:r>
+        <w:t xml:space="preserve"> </w:t>
+      </w:r>
+      <w:proofErr w:type="spellStart"/>
+      <w:r>
+        <w:t>the</w:t>
+      </w:r>
+      <w:proofErr w:type="spellEnd"/>
+      <w:r>
+        <w:t xml:space="preserve"> </w:t>
+      </w:r>
+      <w:proofErr w:type="spellStart"/>
+      <w:r>
+        <w:t>tool</w:t>
+      </w:r>
+      <w:proofErr w:type="spellEnd"/>
+      <w:r>
+        <w:t xml:space="preserve"> </w:t>
+      </w:r>
+      <w:proofErr w:type="spellStart"/>
+      <w:r>
+        <w:t>to</w:t>
+      </w:r>
+      <w:proofErr w:type="spellEnd"/>
+      <w:r>
+        <w:t xml:space="preserve"> </w:t>
+      </w:r>
+      <w:proofErr w:type="spellStart"/>
+      <w:r>
+        <w:t>the</w:t>
+      </w:r>
+      <w:proofErr w:type="spellEnd"/>
+      <w:r>
+        <w:t xml:space="preserve"> </w:t>
+      </w:r>
+      <w:proofErr w:type="spellStart"/>
+      <w:r>
+        <w:t>performance</w:t>
+      </w:r>
+      <w:proofErr w:type="spellEnd"/>
+      <w:r>
+        <w:t xml:space="preserve"> test </w:t>
+      </w:r>
+      <w:proofErr w:type="spellStart"/>
+      <w:r>
+        <w:t>team</w:t>
+      </w:r>
+      <w:proofErr w:type="spellEnd"/>
+      <w:r>
+        <w:t>.</w:t>
+      </w:r>
+    </w:p>
+    <w:p/>
+    <w:p>
+      <w:proofErr w:type="spellStart"/>
+      <w:r>
+        <w:t>Furthermore</w:t>
+      </w:r>
+      <w:proofErr w:type="spellEnd"/>
+      <w:r>
+        <w:t xml:space="preserve">, in </w:t>
+      </w:r>
+      <w:proofErr w:type="spellStart"/>
+      <w:r>
+        <w:t>the</w:t>
+      </w:r>
+      <w:proofErr w:type="spellEnd"/>
+      <w:r>
+        <w:t xml:space="preserve"> </w:t>
+      </w:r>
+      <w:proofErr w:type="spellStart"/>
+      <w:r>
+        <w:t>first</w:t>
+      </w:r>
+      <w:proofErr w:type="spellEnd"/>
+      <w:r>
+        <w:t xml:space="preserve"> sprint, I </w:t>
+      </w:r>
+      <w:proofErr w:type="spellStart"/>
+      <w:r>
+        <w:t>would</w:t>
+      </w:r>
+      <w:proofErr w:type="spellEnd"/>
+      <w:r>
+        <w:t xml:space="preserve"> </w:t>
+      </w:r>
+      <w:proofErr w:type="spellStart"/>
+      <w:r>
+        <w:t>make</w:t>
+      </w:r>
+      <w:proofErr w:type="spellEnd"/>
+      <w:r>
+        <w:t xml:space="preserve"> </w:t>
+      </w:r>
+      <w:proofErr w:type="spellStart"/>
+      <w:r>
+        <w:t>the</w:t>
+      </w:r>
+      <w:proofErr w:type="spellEnd"/>
+      <w:r>
+        <w:t xml:space="preserve"> </w:t>
+      </w:r>
+      <w:proofErr w:type="spellStart"/>
+      <w:r>
+        <w:t>team</w:t>
+      </w:r>
+      <w:proofErr w:type="spellEnd"/>
+      <w:r>
+        <w:t xml:space="preserve"> </w:t>
+      </w:r>
+      <w:proofErr w:type="spellStart"/>
+      <w:r>
+        <w:t>understand</w:t>
+      </w:r>
+      <w:proofErr w:type="spellEnd"/>
+      <w:r>
+        <w:t xml:space="preserve"> </w:t>
+      </w:r>
+      <w:proofErr w:type="spellStart"/>
+      <w:r>
+        <w:t>strongly</w:t>
+      </w:r>
+      <w:proofErr w:type="spellEnd"/>
+      <w:r>
+        <w:t xml:space="preserve"> </w:t>
+      </w:r>
+      <w:proofErr w:type="spellStart"/>
+      <w:r>
+        <w:t>the</w:t>
+      </w:r>
+      <w:proofErr w:type="spellEnd"/>
+      <w:r>
+        <w:t xml:space="preserve"> </w:t>
+      </w:r>
+      <w:proofErr w:type="spellStart"/>
+      <w:r>
+        <w:t>quality</w:t>
+      </w:r>
+      <w:proofErr w:type="spellEnd"/>
+      <w:r>
+        <w:t xml:space="preserve"> </w:t>
+      </w:r>
+      <w:proofErr w:type="spellStart"/>
+      <w:r>
+        <w:t>process</w:t>
+      </w:r>
+      <w:proofErr w:type="spellEnd"/>
+      <w:r>
+        <w:t xml:space="preserve">, test </w:t>
+      </w:r>
+      <w:proofErr w:type="spellStart"/>
+      <w:r>
+        <w:t>strategy</w:t>
+      </w:r>
+      <w:proofErr w:type="spellEnd"/>
+      <w:r>
+        <w:t xml:space="preserve">, </w:t>
+      </w:r>
+      <w:proofErr w:type="spellStart"/>
+      <w:r>
+        <w:t>quality</w:t>
+      </w:r>
+      <w:proofErr w:type="spellEnd"/>
+      <w:r>
+        <w:t xml:space="preserve"> </w:t>
+      </w:r>
+      <w:proofErr w:type="spellStart"/>
+      <w:r>
+        <w:t>scope</w:t>
+      </w:r>
+      <w:proofErr w:type="spellEnd"/>
+      <w:r>
+        <w:t xml:space="preserve">, </w:t>
+      </w:r>
+      <w:proofErr w:type="spellStart"/>
+      <w:r>
+        <w:t>and</w:t>
+      </w:r>
+      <w:proofErr w:type="spellEnd"/>
+      <w:r>
+        <w:t xml:space="preserve"> test </w:t>
+      </w:r>
+      <w:proofErr w:type="spellStart"/>
+      <w:r>
+        <w:t>coverage</w:t>
+      </w:r>
+      <w:proofErr w:type="spellEnd"/>
+      <w:r>
+        <w:t xml:space="preserve">. </w:t>
+      </w:r>
+      <w:proofErr w:type="spellStart"/>
+      <w:r>
+        <w:t>Because</w:t>
+      </w:r>
+      <w:proofErr w:type="spellEnd"/>
+      <w:r>
+        <w:t xml:space="preserve"> </w:t>
+      </w:r>
+      <w:proofErr w:type="spellStart"/>
+      <w:r>
+        <w:t>generally</w:t>
+      </w:r>
+      <w:proofErr w:type="spellEnd"/>
+      <w:r>
+        <w:t xml:space="preserve"> </w:t>
+      </w:r>
+      <w:proofErr w:type="spellStart"/>
+      <w:r>
+        <w:t>team</w:t>
+      </w:r>
+      <w:proofErr w:type="spellEnd"/>
+      <w:r>
+        <w:t xml:space="preserve"> </w:t>
+      </w:r>
+      <w:proofErr w:type="spellStart"/>
+      <w:r>
+        <w:t>members</w:t>
+      </w:r>
+      <w:proofErr w:type="spellEnd"/>
+      <w:r>
+        <w:t xml:space="preserve"> </w:t>
+      </w:r>
+      <w:proofErr w:type="spellStart"/>
+      <w:r>
+        <w:t>read</w:t>
+      </w:r>
+      <w:proofErr w:type="spellEnd"/>
+      <w:r>
+        <w:t xml:space="preserve"> </w:t>
+      </w:r>
+      <w:proofErr w:type="spellStart"/>
+      <w:r>
+        <w:t>documents</w:t>
+      </w:r>
+      <w:proofErr w:type="spellEnd"/>
+      <w:r>
+        <w:t xml:space="preserve"> </w:t>
+      </w:r>
+      <w:proofErr w:type="spellStart"/>
+      <w:r>
+        <w:t>and</w:t>
+      </w:r>
+      <w:proofErr w:type="spellEnd"/>
+      <w:r>
+        <w:t xml:space="preserve"> </w:t>
+      </w:r>
+      <w:proofErr w:type="spellStart"/>
+      <w:r>
+        <w:t>try</w:t>
+      </w:r>
+      <w:proofErr w:type="spellEnd"/>
+      <w:r>
+        <w:t xml:space="preserve"> </w:t>
+      </w:r>
+      <w:proofErr w:type="spellStart"/>
+      <w:r>
+        <w:t>to</w:t>
+      </w:r>
+      <w:proofErr w:type="spellEnd"/>
+      <w:r>
+        <w:t xml:space="preserve"> </w:t>
+      </w:r>
+      <w:proofErr w:type="spellStart"/>
+      <w:r>
+        <w:t>understand</w:t>
+      </w:r>
+      <w:proofErr w:type="spellEnd"/>
+      <w:r>
+        <w:t xml:space="preserve"> </w:t>
+      </w:r>
+      <w:proofErr w:type="spellStart"/>
+      <w:r>
+        <w:t>the</w:t>
+      </w:r>
+      <w:proofErr w:type="spellEnd"/>
+      <w:r>
+        <w:t xml:space="preserve"> Project in </w:t>
+      </w:r>
+      <w:proofErr w:type="spellStart"/>
+      <w:r>
+        <w:t>the</w:t>
+      </w:r>
+      <w:proofErr w:type="spellEnd"/>
+      <w:r>
+        <w:t xml:space="preserve"> </w:t>
+      </w:r>
+      <w:proofErr w:type="spellStart"/>
+      <w:r>
+        <w:t>first</w:t>
+      </w:r>
+      <w:proofErr w:type="spellEnd"/>
+      <w:r>
+        <w:t xml:space="preserve"> </w:t>
+      </w:r>
+      <w:proofErr w:type="spellStart"/>
+      <w:r>
+        <w:t>sprints</w:t>
+      </w:r>
+      <w:proofErr w:type="spellEnd"/>
+      <w:r>
+        <w:t xml:space="preserve">. </w:t>
+      </w:r>
+      <w:proofErr w:type="spellStart"/>
+      <w:r>
+        <w:t>So</w:t>
+      </w:r>
+      <w:proofErr w:type="spellEnd"/>
+      <w:r>
+        <w:t xml:space="preserve"> </w:t>
+      </w:r>
+      <w:proofErr w:type="spellStart"/>
+      <w:r>
+        <w:t>the</w:t>
+      </w:r>
+      <w:proofErr w:type="spellEnd"/>
+      <w:r>
+        <w:t xml:space="preserve"> </w:t>
+      </w:r>
+      <w:proofErr w:type="spellStart"/>
+      <w:r>
+        <w:t>first</w:t>
+      </w:r>
+      <w:proofErr w:type="spellEnd"/>
+      <w:r>
+        <w:t xml:space="preserve"> sprint is </w:t>
+      </w:r>
+      <w:proofErr w:type="spellStart"/>
+      <w:r>
+        <w:t>the</w:t>
+      </w:r>
+      <w:proofErr w:type="spellEnd"/>
+      <w:r>
+        <w:t xml:space="preserve"> </w:t>
+      </w:r>
+      <w:proofErr w:type="spellStart"/>
+      <w:r>
+        <w:t>best</w:t>
+      </w:r>
+      <w:proofErr w:type="spellEnd"/>
+      <w:r>
+        <w:t xml:space="preserve"> </w:t>
+      </w:r>
+      <w:proofErr w:type="spellStart"/>
+      <w:r>
+        <w:t>part</w:t>
+      </w:r>
+      <w:proofErr w:type="spellEnd"/>
+      <w:r>
+        <w:t xml:space="preserve"> of </w:t>
+      </w:r>
+      <w:proofErr w:type="spellStart"/>
+      <w:r>
+        <w:t>the</w:t>
+      </w:r>
+      <w:proofErr w:type="spellEnd"/>
+      <w:r>
+        <w:t xml:space="preserve"> </w:t>
+      </w:r>
+      <w:proofErr w:type="spellStart"/>
+      <w:r>
+        <w:t>development</w:t>
+      </w:r>
+      <w:proofErr w:type="spellEnd"/>
+      <w:r>
+        <w:t xml:space="preserve"> </w:t>
+      </w:r>
+      <w:proofErr w:type="spellStart"/>
+      <w:r>
+        <w:t>process</w:t>
+      </w:r>
+      <w:proofErr w:type="spellEnd"/>
+      <w:r>
+        <w:t xml:space="preserve"> </w:t>
+      </w:r>
+      <w:proofErr w:type="spellStart"/>
+      <w:r>
+        <w:t>to</w:t>
+      </w:r>
+      <w:proofErr w:type="spellEnd"/>
+      <w:r>
+        <w:t xml:space="preserve"> </w:t>
+      </w:r>
+      <w:proofErr w:type="spellStart"/>
+      <w:r>
+        <w:t>create</w:t>
+      </w:r>
+      <w:proofErr w:type="spellEnd"/>
+      <w:r>
+        <w:t xml:space="preserve"> a </w:t>
+      </w:r>
+      <w:proofErr w:type="spellStart"/>
+      <w:r>
+        <w:t>strong</w:t>
+      </w:r>
+      <w:proofErr w:type="spellEnd"/>
+      <w:r>
+        <w:t xml:space="preserve"> </w:t>
+      </w:r>
+      <w:proofErr w:type="spellStart"/>
+      <w:r>
+        <w:t>and</w:t>
+      </w:r>
+      <w:proofErr w:type="spellEnd"/>
+      <w:r>
+        <w:t xml:space="preserve"> </w:t>
+      </w:r>
+      <w:proofErr w:type="spellStart"/>
+      <w:r>
+        <w:t>concrete</w:t>
+      </w:r>
+      <w:proofErr w:type="spellEnd"/>
+      <w:r>
+        <w:t xml:space="preserve"> </w:t>
+      </w:r>
+      <w:proofErr w:type="spellStart"/>
+      <w:r>
+        <w:t>quality</w:t>
+      </w:r>
+      <w:proofErr w:type="spellEnd"/>
+      <w:r>
+        <w:t xml:space="preserve"> </w:t>
+      </w:r>
+      <w:proofErr w:type="spellStart"/>
+      <w:r>
+        <w:t>mentality</w:t>
+      </w:r>
+      <w:proofErr w:type="spellEnd"/>
+      <w:r>
+        <w:t xml:space="preserve"> </w:t>
+      </w:r>
+      <w:proofErr w:type="spellStart"/>
+      <w:r>
+        <w:t>for</w:t>
+      </w:r>
+      <w:proofErr w:type="spellEnd"/>
+      <w:r>
+        <w:t xml:space="preserve"> </w:t>
+      </w:r>
+      <w:proofErr w:type="spellStart"/>
+      <w:r>
+        <w:t>the</w:t>
+      </w:r>
+      <w:proofErr w:type="spellEnd"/>
+      <w:r>
+        <w:t xml:space="preserve"> </w:t>
+      </w:r>
+      <w:r>
+        <w:t>Project.</w:t>
+      </w:r>
+    </w:p>
+    <w:p/>
+    <w:p>
+      <w:proofErr w:type="spellStart"/>
+      <w:r>
+        <w:t>And</w:t>
+      </w:r>
+      <w:proofErr w:type="spellEnd"/>
+      <w:r>
+        <w:t xml:space="preserve"> </w:t>
+      </w:r>
+      <w:proofErr w:type="spellStart"/>
+      <w:r>
+        <w:t>then</w:t>
+      </w:r>
+      <w:proofErr w:type="spellEnd"/>
+      <w:r>
+        <w:t xml:space="preserve"> </w:t>
+      </w:r>
+      <w:proofErr w:type="spellStart"/>
+      <w:r>
+        <w:t>the</w:t>
+      </w:r>
+      <w:proofErr w:type="spellEnd"/>
+      <w:r>
+        <w:t xml:space="preserve"> rest of </w:t>
+      </w:r>
+      <w:proofErr w:type="spellStart"/>
+      <w:r>
+        <w:t>the</w:t>
+      </w:r>
+      <w:proofErr w:type="spellEnd"/>
+      <w:r>
+        <w:t xml:space="preserve"> </w:t>
+      </w:r>
+      <w:proofErr w:type="spellStart"/>
+      <w:r>
+        <w:t>sprints</w:t>
+      </w:r>
+      <w:proofErr w:type="spellEnd"/>
+      <w:r>
+        <w:t xml:space="preserve">, I </w:t>
+      </w:r>
+      <w:proofErr w:type="spellStart"/>
+      <w:r>
+        <w:t>would</w:t>
+      </w:r>
+      <w:proofErr w:type="spellEnd"/>
+      <w:r>
+        <w:t xml:space="preserve"> </w:t>
+      </w:r>
+      <w:proofErr w:type="spellStart"/>
+      <w:r>
+        <w:t>check</w:t>
+      </w:r>
+      <w:proofErr w:type="spellEnd"/>
+      <w:r>
+        <w:t xml:space="preserve"> </w:t>
+      </w:r>
+      <w:proofErr w:type="spellStart"/>
+      <w:r>
+        <w:t>every</w:t>
+      </w:r>
+      <w:proofErr w:type="spellEnd"/>
+      <w:r>
+        <w:t xml:space="preserve"> </w:t>
+      </w:r>
+      <w:proofErr w:type="spellStart"/>
+      <w:r>
+        <w:t>single</w:t>
+      </w:r>
+      <w:proofErr w:type="spellEnd"/>
+      <w:r>
+        <w:t xml:space="preserve"> test </w:t>
+      </w:r>
+      <w:proofErr w:type="spellStart"/>
+      <w:r>
+        <w:t>scenario</w:t>
+      </w:r>
+      <w:proofErr w:type="spellEnd"/>
+      <w:r>
+        <w:t xml:space="preserve"> </w:t>
+      </w:r>
+      <w:proofErr w:type="spellStart"/>
+      <w:r>
+        <w:t>and</w:t>
+      </w:r>
+      <w:proofErr w:type="spellEnd"/>
+      <w:r>
+        <w:t xml:space="preserve"> </w:t>
+      </w:r>
+      <w:proofErr w:type="spellStart"/>
+      <w:r>
+        <w:t>give</w:t>
+      </w:r>
+      <w:proofErr w:type="spellEnd"/>
+      <w:r>
+        <w:t xml:space="preserve"> </w:t>
+      </w:r>
+      <w:proofErr w:type="spellStart"/>
+      <w:r>
+        <w:t>feedback</w:t>
+      </w:r>
+      <w:proofErr w:type="spellEnd"/>
+      <w:r>
+        <w:t xml:space="preserve"> </w:t>
+      </w:r>
+      <w:proofErr w:type="spellStart"/>
+      <w:r>
+        <w:t>to</w:t>
+      </w:r>
+      <w:proofErr w:type="spellEnd"/>
+      <w:r>
+        <w:t xml:space="preserve"> </w:t>
+      </w:r>
+      <w:proofErr w:type="spellStart"/>
+      <w:r>
+        <w:t>the</w:t>
+      </w:r>
+      <w:proofErr w:type="spellEnd"/>
+      <w:r>
+        <w:t xml:space="preserve"> </w:t>
+      </w:r>
+      <w:proofErr w:type="spellStart"/>
+      <w:r>
+        <w:t>team</w:t>
+      </w:r>
+      <w:proofErr w:type="spellEnd"/>
+      <w:r>
+        <w:t xml:space="preserve"> </w:t>
+      </w:r>
+      <w:proofErr w:type="spellStart"/>
+      <w:r>
+        <w:t>members</w:t>
+      </w:r>
+      <w:proofErr w:type="spellEnd"/>
+      <w:r>
+        <w:t xml:space="preserve"> </w:t>
+      </w:r>
+      <w:proofErr w:type="spellStart"/>
+      <w:r>
+        <w:t>about</w:t>
+      </w:r>
+      <w:proofErr w:type="spellEnd"/>
+      <w:r>
+        <w:t xml:space="preserve"> </w:t>
+      </w:r>
+      <w:proofErr w:type="spellStart"/>
+      <w:r>
+        <w:t>the</w:t>
+      </w:r>
+      <w:proofErr w:type="spellEnd"/>
+      <w:r>
+        <w:t xml:space="preserve"> </w:t>
+      </w:r>
+      <w:proofErr w:type="spellStart"/>
+      <w:r>
+        <w:t>process</w:t>
+      </w:r>
+      <w:proofErr w:type="spellEnd"/>
+      <w:r>
+        <w:t xml:space="preserve">. I </w:t>
+      </w:r>
+      <w:proofErr w:type="spellStart"/>
+      <w:r>
+        <w:t>would</w:t>
+      </w:r>
+      <w:proofErr w:type="spellEnd"/>
+      <w:r>
+        <w:t xml:space="preserve"> </w:t>
+      </w:r>
+      <w:proofErr w:type="spellStart"/>
+      <w:r>
+        <w:t>also</w:t>
+      </w:r>
+      <w:proofErr w:type="spellEnd"/>
+      <w:r>
+        <w:t xml:space="preserve"> do </w:t>
+      </w:r>
+      <w:proofErr w:type="spellStart"/>
+      <w:r>
+        <w:t>tests</w:t>
+      </w:r>
+      <w:proofErr w:type="spellEnd"/>
+      <w:r>
+        <w:t xml:space="preserve"> as </w:t>
+      </w:r>
+      <w:proofErr w:type="spellStart"/>
+      <w:r>
+        <w:t>much</w:t>
+      </w:r>
+      <w:proofErr w:type="spellEnd"/>
+      <w:r>
+        <w:t xml:space="preserve"> as I can. I </w:t>
+      </w:r>
+      <w:proofErr w:type="spellStart"/>
+      <w:r>
+        <w:t>would</w:t>
+      </w:r>
+      <w:proofErr w:type="spellEnd"/>
+      <w:r>
+        <w:t xml:space="preserve"> </w:t>
+      </w:r>
+      <w:proofErr w:type="spellStart"/>
+      <w:r>
+        <w:t>check</w:t>
+      </w:r>
+      <w:proofErr w:type="spellEnd"/>
+      <w:r>
+        <w:t xml:space="preserve"> </w:t>
+      </w:r>
+      <w:proofErr w:type="spellStart"/>
+      <w:r>
+        <w:t>bugs</w:t>
+      </w:r>
+      <w:proofErr w:type="spellEnd"/>
+      <w:r>
+        <w:t xml:space="preserve"> </w:t>
+      </w:r>
+      <w:proofErr w:type="spellStart"/>
+      <w:r>
+        <w:t>one</w:t>
+      </w:r>
+      <w:proofErr w:type="spellEnd"/>
+      <w:r>
+        <w:t xml:space="preserve"> </w:t>
+      </w:r>
+      <w:proofErr w:type="spellStart"/>
+      <w:r>
+        <w:t>by</w:t>
+      </w:r>
+      <w:proofErr w:type="spellEnd"/>
+      <w:r>
+        <w:t xml:space="preserve"> </w:t>
+      </w:r>
+      <w:proofErr w:type="spellStart"/>
+      <w:r>
+        <w:t>one</w:t>
+      </w:r>
+      <w:proofErr w:type="spellEnd"/>
+      <w:r>
+        <w:t xml:space="preserve"> </w:t>
+      </w:r>
+      <w:proofErr w:type="spellStart"/>
+      <w:r>
+        <w:t>and</w:t>
+      </w:r>
+      <w:proofErr w:type="spellEnd"/>
+      <w:r>
+        <w:t xml:space="preserve"> be sure </w:t>
+      </w:r>
+      <w:proofErr w:type="spellStart"/>
+      <w:r>
+        <w:t>about</w:t>
+      </w:r>
+      <w:proofErr w:type="spellEnd"/>
+      <w:r>
+        <w:t xml:space="preserve"> </w:t>
+      </w:r>
+      <w:proofErr w:type="spellStart"/>
+      <w:r>
+        <w:t>solutions</w:t>
+      </w:r>
+      <w:proofErr w:type="spellEnd"/>
+      <w:r>
+        <w:t xml:space="preserve"> </w:t>
+      </w:r>
+      <w:proofErr w:type="spellStart"/>
+      <w:r>
+        <w:t>for</w:t>
+      </w:r>
+      <w:proofErr w:type="spellEnd"/>
+      <w:r>
+        <w:t xml:space="preserve"> </w:t>
+      </w:r>
+      <w:proofErr w:type="spellStart"/>
+      <w:r>
+        <w:t>the</w:t>
+      </w:r>
+      <w:proofErr w:type="spellEnd"/>
+      <w:r>
+        <w:t xml:space="preserve"> </w:t>
+      </w:r>
+      <w:proofErr w:type="spellStart"/>
+      <w:r>
+        <w:t>bugs</w:t>
+      </w:r>
+      <w:proofErr w:type="spellEnd"/>
+      <w:r>
+        <w:t>.</w:t>
+      </w:r>
+    </w:p>
+    <w:p/>
+    <w:p>
+      <w:r>
+        <w:t xml:space="preserve">I </w:t>
+      </w:r>
+      <w:proofErr w:type="spellStart"/>
+      <w:r>
+        <w:t>would</w:t>
+      </w:r>
+      <w:proofErr w:type="spellEnd"/>
+      <w:r>
+        <w:t xml:space="preserve"> </w:t>
+      </w:r>
+      <w:proofErr w:type="spellStart"/>
+      <w:r>
+        <w:t>also</w:t>
+      </w:r>
+      <w:proofErr w:type="spellEnd"/>
+      <w:r>
+        <w:t xml:space="preserve"> </w:t>
+      </w:r>
+      <w:proofErr w:type="spellStart"/>
+      <w:r>
+        <w:t>create</w:t>
+      </w:r>
+      <w:proofErr w:type="spellEnd"/>
+      <w:r>
+        <w:t xml:space="preserve"> </w:t>
+      </w:r>
+      <w:proofErr w:type="spellStart"/>
+      <w:r>
+        <w:t>daily</w:t>
+      </w:r>
+      <w:proofErr w:type="spellEnd"/>
+      <w:r>
+        <w:t xml:space="preserve"> </w:t>
+      </w:r>
+      <w:proofErr w:type="spellStart"/>
+      <w:r>
+        <w:t>and</w:t>
+      </w:r>
+      <w:proofErr w:type="spellEnd"/>
+      <w:r>
+        <w:t xml:space="preserve"> </w:t>
+      </w:r>
+      <w:proofErr w:type="spellStart"/>
+      <w:r>
+        <w:t>weekly</w:t>
+      </w:r>
+      <w:proofErr w:type="spellEnd"/>
+      <w:r>
+        <w:t xml:space="preserve"> </w:t>
+      </w:r>
+      <w:proofErr w:type="spellStart"/>
+      <w:r>
+        <w:t>reports</w:t>
+      </w:r>
+      <w:proofErr w:type="spellEnd"/>
+      <w:r>
+        <w:t xml:space="preserve"> </w:t>
+      </w:r>
+      <w:proofErr w:type="spellStart"/>
+      <w:r>
+        <w:t>to</w:t>
+      </w:r>
+      <w:proofErr w:type="spellEnd"/>
+      <w:r>
+        <w:t xml:space="preserve"> </w:t>
+      </w:r>
+      <w:proofErr w:type="spellStart"/>
+      <w:r>
+        <w:t>see</w:t>
+      </w:r>
+      <w:proofErr w:type="spellEnd"/>
+      <w:r>
+        <w:t xml:space="preserve"> how is </w:t>
+      </w:r>
+      <w:proofErr w:type="spellStart"/>
+      <w:r>
+        <w:t>the</w:t>
+      </w:r>
+      <w:proofErr w:type="spellEnd"/>
+      <w:r>
+        <w:t xml:space="preserve"> </w:t>
+      </w:r>
+      <w:proofErr w:type="spellStart"/>
+      <w:r>
+        <w:t>development</w:t>
+      </w:r>
+      <w:proofErr w:type="spellEnd"/>
+      <w:r>
+        <w:t xml:space="preserve"> </w:t>
+      </w:r>
+      <w:proofErr w:type="spellStart"/>
+      <w:r>
+        <w:t>process</w:t>
+      </w:r>
+      <w:proofErr w:type="spellEnd"/>
+      <w:r>
+        <w:t xml:space="preserve"> </w:t>
+      </w:r>
+      <w:proofErr w:type="spellStart"/>
+      <w:r>
+        <w:t>going</w:t>
+      </w:r>
+      <w:proofErr w:type="spellEnd"/>
+      <w:r>
+        <w:t xml:space="preserve"> on </w:t>
+      </w:r>
+      <w:proofErr w:type="spellStart"/>
+      <w:r>
+        <w:t>and</w:t>
+      </w:r>
+      <w:proofErr w:type="spellEnd"/>
+      <w:r>
+        <w:t xml:space="preserve"> </w:t>
+      </w:r>
+      <w:proofErr w:type="spellStart"/>
+      <w:r>
+        <w:t>where</w:t>
+      </w:r>
+      <w:proofErr w:type="spellEnd"/>
+      <w:r>
+        <w:t xml:space="preserve"> </w:t>
+      </w:r>
+      <w:proofErr w:type="spellStart"/>
+      <w:r>
+        <w:t>are</w:t>
+      </w:r>
+      <w:proofErr w:type="spellEnd"/>
+      <w:r>
+        <w:t xml:space="preserve"> </w:t>
+      </w:r>
+      <w:proofErr w:type="spellStart"/>
+      <w:r>
+        <w:t>we</w:t>
+      </w:r>
+      <w:proofErr w:type="spellEnd"/>
+      <w:r>
+        <w:t xml:space="preserve"> </w:t>
+      </w:r>
+      <w:proofErr w:type="spellStart"/>
+      <w:r>
+        <w:t>exactly</w:t>
+      </w:r>
+      <w:proofErr w:type="spellEnd"/>
+      <w:r>
+        <w:t xml:space="preserve"> at </w:t>
+      </w:r>
+      <w:proofErr w:type="spellStart"/>
+      <w:r>
+        <w:t>the</w:t>
+      </w:r>
+      <w:proofErr w:type="spellEnd"/>
+      <w:r>
+        <w:t xml:space="preserve"> </w:t>
+      </w:r>
+      <w:proofErr w:type="spellStart"/>
+      <w:r>
+        <w:t>process</w:t>
+      </w:r>
+      <w:proofErr w:type="spellEnd"/>
+      <w:r>
+        <w:t xml:space="preserve">. </w:t>
+      </w:r>
+      <w:proofErr w:type="spellStart"/>
+      <w:r>
+        <w:t>Also</w:t>
+      </w:r>
+      <w:proofErr w:type="spellEnd"/>
+      <w:r>
+        <w:t xml:space="preserve">, I </w:t>
+      </w:r>
+      <w:proofErr w:type="spellStart"/>
+      <w:r>
+        <w:t>would</w:t>
+      </w:r>
+      <w:proofErr w:type="spellEnd"/>
+      <w:r>
+        <w:t xml:space="preserve"> </w:t>
+      </w:r>
+      <w:proofErr w:type="spellStart"/>
+      <w:r>
+        <w:t>send</w:t>
+      </w:r>
+      <w:proofErr w:type="spellEnd"/>
+      <w:r>
+        <w:t xml:space="preserve"> </w:t>
+      </w:r>
+      <w:proofErr w:type="spellStart"/>
+      <w:r>
+        <w:t>these</w:t>
+      </w:r>
+      <w:proofErr w:type="spellEnd"/>
+      <w:r>
+        <w:t xml:space="preserve"> </w:t>
+      </w:r>
+      <w:proofErr w:type="spellStart"/>
+      <w:r>
+        <w:t>reports</w:t>
+      </w:r>
+      <w:proofErr w:type="spellEnd"/>
+      <w:r>
+        <w:t xml:space="preserve"> </w:t>
+      </w:r>
+      <w:proofErr w:type="spellStart"/>
+      <w:r>
+        <w:t>to</w:t>
+      </w:r>
+      <w:proofErr w:type="spellEnd"/>
+      <w:r>
+        <w:t xml:space="preserve"> </w:t>
+      </w:r>
+      <w:proofErr w:type="spellStart"/>
+      <w:r>
+        <w:t>team</w:t>
+      </w:r>
+      <w:proofErr w:type="spellEnd"/>
+      <w:r>
+        <w:t xml:space="preserve"> </w:t>
+      </w:r>
+      <w:proofErr w:type="spellStart"/>
+      <w:r>
+        <w:t>members</w:t>
+      </w:r>
+      <w:proofErr w:type="spellEnd"/>
+      <w:r>
+        <w:t xml:space="preserve"> </w:t>
+      </w:r>
+      <w:proofErr w:type="spellStart"/>
+      <w:r>
+        <w:lastRenderedPageBreak/>
+        <w:t>and</w:t>
+      </w:r>
+      <w:proofErr w:type="spellEnd"/>
+      <w:r>
+        <w:t xml:space="preserve"> </w:t>
+      </w:r>
+      <w:proofErr w:type="spellStart"/>
+      <w:r>
+        <w:t>managers</w:t>
+      </w:r>
+      <w:proofErr w:type="spellEnd"/>
+      <w:r>
+        <w:t xml:space="preserve">. </w:t>
+      </w:r>
+      <w:proofErr w:type="spellStart"/>
+      <w:r>
+        <w:t>If</w:t>
+      </w:r>
+      <w:proofErr w:type="spellEnd"/>
+      <w:r>
+        <w:t xml:space="preserve"> </w:t>
+      </w:r>
+      <w:proofErr w:type="spellStart"/>
+      <w:r>
+        <w:t>we</w:t>
+      </w:r>
+      <w:proofErr w:type="spellEnd"/>
+      <w:r>
+        <w:t xml:space="preserve"> </w:t>
+      </w:r>
+      <w:proofErr w:type="spellStart"/>
+      <w:r>
+        <w:t>need</w:t>
+      </w:r>
+      <w:proofErr w:type="spellEnd"/>
+      <w:r>
+        <w:t xml:space="preserve"> </w:t>
+      </w:r>
+      <w:proofErr w:type="spellStart"/>
+      <w:r>
+        <w:t>to</w:t>
+      </w:r>
+      <w:proofErr w:type="spellEnd"/>
+      <w:r>
+        <w:t xml:space="preserve"> </w:t>
+      </w:r>
+      <w:proofErr w:type="spellStart"/>
+      <w:r>
+        <w:t>raise</w:t>
+      </w:r>
+      <w:proofErr w:type="spellEnd"/>
+      <w:r>
+        <w:t xml:space="preserve"> a </w:t>
+      </w:r>
+      <w:proofErr w:type="spellStart"/>
+      <w:r>
+        <w:t>flag</w:t>
+      </w:r>
+      <w:proofErr w:type="spellEnd"/>
+      <w:r>
+        <w:t xml:space="preserve"> </w:t>
+      </w:r>
+      <w:proofErr w:type="spellStart"/>
+      <w:r>
+        <w:t>for</w:t>
+      </w:r>
+      <w:proofErr w:type="spellEnd"/>
+      <w:r>
+        <w:t xml:space="preserve"> a </w:t>
+      </w:r>
+      <w:proofErr w:type="spellStart"/>
+      <w:r>
+        <w:t>situation</w:t>
+      </w:r>
+      <w:proofErr w:type="spellEnd"/>
+      <w:r>
+        <w:t xml:space="preserve"> it </w:t>
+      </w:r>
+      <w:proofErr w:type="spellStart"/>
+      <w:r>
+        <w:t>would</w:t>
+      </w:r>
+      <w:proofErr w:type="spellEnd"/>
+      <w:r>
+        <w:t xml:space="preserve"> be </w:t>
+      </w:r>
+      <w:proofErr w:type="spellStart"/>
+      <w:r>
+        <w:t>easy</w:t>
+      </w:r>
+      <w:proofErr w:type="spellEnd"/>
+      <w:r>
+        <w:t xml:space="preserve"> </w:t>
+      </w:r>
+      <w:proofErr w:type="spellStart"/>
+      <w:r>
+        <w:t>to</w:t>
+      </w:r>
+      <w:proofErr w:type="spellEnd"/>
+      <w:r>
+        <w:t xml:space="preserve"> </w:t>
+      </w:r>
+      <w:proofErr w:type="spellStart"/>
+      <w:r>
+        <w:t>chase</w:t>
+      </w:r>
+      <w:proofErr w:type="spellEnd"/>
+      <w:r>
+        <w:t xml:space="preserve"> </w:t>
+      </w:r>
+      <w:proofErr w:type="spellStart"/>
+      <w:r>
+        <w:t>solutions</w:t>
+      </w:r>
+      <w:proofErr w:type="spellEnd"/>
+      <w:r>
+        <w:t xml:space="preserve"> in </w:t>
+      </w:r>
+      <w:proofErr w:type="spellStart"/>
+      <w:r>
+        <w:t>this</w:t>
+      </w:r>
+      <w:proofErr w:type="spellEnd"/>
+      <w:r>
+        <w:t xml:space="preserve"> </w:t>
+      </w:r>
+      <w:proofErr w:type="spellStart"/>
+      <w:r>
+        <w:t>way</w:t>
+      </w:r>
+      <w:proofErr w:type="spellEnd"/>
+      <w:r>
+        <w:t>.</w:t>
       </w:r>
       <w:bookmarkStart w:id="0" w:name="_GoBack"/>
       <w:bookmarkEnd w:id="0"/>

--- a/Assignment 1 - Agile testing.docx
+++ b/Assignment 1 - Agile testing.docx
@@ -285,6 +285,8 @@
       <w:r>
         <w:t>scoping</w:t>
       </w:r>
+      <w:bookmarkStart w:id="0" w:name="_GoBack"/>
+      <w:bookmarkEnd w:id="0"/>
       <w:proofErr w:type="spellEnd"/>
       <w:r>
         <w:t xml:space="preserve"> </w:t>
@@ -3658,8 +3660,6 @@
       <w:r>
         <w:t>.</w:t>
       </w:r>
-      <w:bookmarkStart w:id="0" w:name="_GoBack"/>
-      <w:bookmarkEnd w:id="0"/>
     </w:p>
     <w:sectPr>
       <w:pgSz w:w="11900" w:h="16840"/>
